--- a/Planning.docx
+++ b/Planning.docx
@@ -201,7 +201,61 @@
                 <w:b/>
                 <w:color w:val="70AD47" w:themeColor="accent6"/>
               </w:rPr>
-              <w:t xml:space="preserve">   </w:t>
+              <w:t xml:space="preserve">   ✓</w:t>
+            </w:r>
+          </w:p>
+        </w:tc>
+        <w:tc>
+          <w:tcPr>
+            <w:tcW w:w="1440" w:type="dxa"/>
+          </w:tcPr>
+          <w:p/>
+        </w:tc>
+      </w:tr>
+      <w:tr>
+        <w:tc>
+          <w:tcPr>
+            <w:tcW w:w="818" w:type="dxa"/>
+          </w:tcPr>
+          <w:p>
+            <w:r>
+              <w:t>2</w:t>
+            </w:r>
+          </w:p>
+        </w:tc>
+        <w:tc>
+          <w:tcPr>
+            <w:tcW w:w="241" w:type="dxa"/>
+          </w:tcPr>
+          <w:p/>
+        </w:tc>
+        <w:tc>
+          <w:tcPr>
+            <w:tcW w:w="4176" w:type="dxa"/>
+          </w:tcPr>
+          <w:p>
+            <w:r>
+              <w:t>Create basic player movement</w:t>
+            </w:r>
+          </w:p>
+        </w:tc>
+        <w:tc>
+          <w:tcPr>
+            <w:tcW w:w="250" w:type="dxa"/>
+          </w:tcPr>
+          <w:p/>
+        </w:tc>
+        <w:tc>
+          <w:tcPr>
+            <w:tcW w:w="1440" w:type="dxa"/>
+          </w:tcPr>
+          <w:p>
+            <w:r>
+              <w:rPr>
+                <w:rStyle w:val="st"/>
+                <w:rFonts w:ascii="Segoe UI Symbol" w:hAnsi="Segoe UI Symbol" w:cs="Segoe UI Symbol"/>
+              </w:rPr>
+              <w:t xml:space="preserve">      </w:t>
             </w:r>
             <w:r>
               <w:rPr>
@@ -210,73 +264,8 @@
                 <w:b/>
                 <w:color w:val="70AD47" w:themeColor="accent6"/>
               </w:rPr>
-              <w:t>✓</w:t>
-            </w:r>
-          </w:p>
-        </w:tc>
-        <w:tc>
-          <w:tcPr>
-            <w:tcW w:w="1440" w:type="dxa"/>
-          </w:tcPr>
-          <w:p/>
-        </w:tc>
-      </w:tr>
-      <w:tr>
-        <w:tc>
-          <w:tcPr>
-            <w:tcW w:w="818" w:type="dxa"/>
-          </w:tcPr>
-          <w:p>
-            <w:r>
-              <w:t>2</w:t>
-            </w:r>
-          </w:p>
-        </w:tc>
-        <w:tc>
-          <w:tcPr>
-            <w:tcW w:w="241" w:type="dxa"/>
-          </w:tcPr>
-          <w:p/>
-        </w:tc>
-        <w:tc>
-          <w:tcPr>
-            <w:tcW w:w="4176" w:type="dxa"/>
-          </w:tcPr>
-          <w:p>
-            <w:r>
-              <w:t>Create basic player movement</w:t>
-            </w:r>
-          </w:p>
-        </w:tc>
-        <w:tc>
-          <w:tcPr>
-            <w:tcW w:w="250" w:type="dxa"/>
-          </w:tcPr>
-          <w:p/>
-        </w:tc>
-        <w:tc>
-          <w:tcPr>
-            <w:tcW w:w="1440" w:type="dxa"/>
-          </w:tcPr>
-          <w:p>
-            <w:r>
-              <w:rPr>
-                <w:rStyle w:val="st"/>
-                <w:rFonts w:ascii="Segoe UI Symbol" w:hAnsi="Segoe UI Symbol" w:cs="Segoe UI Symbol"/>
-              </w:rPr>
-              <w:t xml:space="preserve">      </w:t>
-            </w:r>
-            <w:r>
-              <w:rPr>
-                <w:rStyle w:val="st"/>
-                <w:rFonts w:ascii="Segoe UI Symbol" w:hAnsi="Segoe UI Symbol" w:cs="Segoe UI Symbol"/>
-                <w:b/>
-                <w:color w:val="70AD47" w:themeColor="accent6"/>
-              </w:rPr>
               <w:t xml:space="preserve">   ✓</w:t>
             </w:r>
-            <w:bookmarkStart w:id="0" w:name="_GoBack"/>
-            <w:bookmarkEnd w:id="0"/>
           </w:p>
         </w:tc>
         <w:tc>
@@ -358,7 +347,10 @@
           </w:tcPr>
           <w:p>
             <w:r>
-              <w:t>Add slipping and colliding</w:t>
+              <w:t xml:space="preserve">Add </w:t>
+            </w:r>
+            <w:r>
+              <w:t>waypoints (respawn at waypoints)</w:t>
             </w:r>
           </w:p>
         </w:tc>
@@ -404,7 +396,10 @@
           </w:tcPr>
           <w:p>
             <w:r>
-              <w:t xml:space="preserve"> Keep track of time and position</w:t>
+              <w:t xml:space="preserve"> </w:t>
+            </w:r>
+            <w:r>
+              <w:t>Keep track of time and position</w:t>
             </w:r>
           </w:p>
         </w:tc>
@@ -496,8 +491,10 @@
           </w:tcPr>
           <w:p>
             <w:r>
-              <w:t>Add art in the game</w:t>
-            </w:r>
+              <w:t>Create slipping</w:t>
+            </w:r>
+            <w:bookmarkStart w:id="0" w:name="_GoBack"/>
+            <w:bookmarkEnd w:id="0"/>
           </w:p>
         </w:tc>
         <w:tc>
@@ -542,7 +539,7 @@
           </w:tcPr>
           <w:p>
             <w:r>
-              <w:t>Testing</w:t>
+              <w:t>Add art in the game</w:t>
             </w:r>
           </w:p>
         </w:tc>

--- a/Planning.docx
+++ b/Planning.docx
@@ -34,7 +34,7 @@
     <w:tbl>
       <w:tblPr>
         <w:tblStyle w:val="Tabelraster"/>
-        <w:tblW w:w="8365" w:type="dxa"/>
+        <w:tblW w:w="9715" w:type="dxa"/>
         <w:tblLook w:val="04A0" w:firstRow="1" w:lastRow="0" w:firstColumn="1" w:lastColumn="0" w:noHBand="0" w:noVBand="1"/>
       </w:tblPr>
       <w:tblGrid>
@@ -43,7 +43,7 @@
         <w:gridCol w:w="4176"/>
         <w:gridCol w:w="250"/>
         <w:gridCol w:w="1440"/>
-        <w:gridCol w:w="1440"/>
+        <w:gridCol w:w="2790"/>
       </w:tblGrid>
       <w:tr>
         <w:tc>
@@ -126,7 +126,7 @@
         </w:tc>
         <w:tc>
           <w:tcPr>
-            <w:tcW w:w="1440" w:type="dxa"/>
+            <w:tcW w:w="2790" w:type="dxa"/>
           </w:tcPr>
           <w:p>
             <w:pPr>
@@ -139,7 +139,7 @@
               <w:rPr>
                 <w:b/>
               </w:rPr>
-              <w:t>If not why?</w:t>
+              <w:t>Comment</w:t>
             </w:r>
           </w:p>
         </w:tc>
@@ -207,9 +207,13 @@
         </w:tc>
         <w:tc>
           <w:tcPr>
-            <w:tcW w:w="1440" w:type="dxa"/>
-          </w:tcPr>
-          <w:p/>
+            <w:tcW w:w="2790" w:type="dxa"/>
+          </w:tcPr>
+          <w:p>
+            <w:r>
+              <w:t>Different color cars for each player &amp; we now have a track</w:t>
+            </w:r>
+          </w:p>
         </w:tc>
       </w:tr>
       <w:tr>
@@ -270,9 +274,13 @@
         </w:tc>
         <w:tc>
           <w:tcPr>
-            <w:tcW w:w="1440" w:type="dxa"/>
-          </w:tcPr>
-          <w:p/>
+            <w:tcW w:w="2790" w:type="dxa"/>
+          </w:tcPr>
+          <w:p>
+            <w:r>
+              <w:t>Created forward movement and rotation</w:t>
+            </w:r>
+          </w:p>
         </w:tc>
       </w:tr>
       <w:tr>
@@ -312,13 +320,34 @@
           <w:tcPr>
             <w:tcW w:w="1440" w:type="dxa"/>
           </w:tcPr>
-          <w:p/>
-        </w:tc>
-        <w:tc>
-          <w:tcPr>
-            <w:tcW w:w="1440" w:type="dxa"/>
-          </w:tcPr>
-          <w:p/>
+          <w:p>
+            <w:r>
+              <w:rPr>
+                <w:rStyle w:val="st"/>
+                <w:rFonts w:ascii="Segoe UI Symbol" w:hAnsi="Segoe UI Symbol" w:cs="Segoe UI Symbol"/>
+              </w:rPr>
+              <w:t xml:space="preserve">      </w:t>
+            </w:r>
+            <w:r>
+              <w:rPr>
+                <w:rStyle w:val="st"/>
+                <w:rFonts w:ascii="Segoe UI Symbol" w:hAnsi="Segoe UI Symbol" w:cs="Segoe UI Symbol"/>
+                <w:b/>
+                <w:color w:val="70AD47" w:themeColor="accent6"/>
+              </w:rPr>
+              <w:t xml:space="preserve">   ✓</w:t>
+            </w:r>
+          </w:p>
+        </w:tc>
+        <w:tc>
+          <w:tcPr>
+            <w:tcW w:w="2790" w:type="dxa"/>
+          </w:tcPr>
+          <w:p>
+            <w:r>
+              <w:t>Player can jump around and respawn when falling from the map</w:t>
+            </w:r>
+          </w:p>
         </w:tc>
       </w:tr>
       <w:tr>
@@ -364,13 +393,34 @@
           <w:tcPr>
             <w:tcW w:w="1440" w:type="dxa"/>
           </w:tcPr>
-          <w:p/>
-        </w:tc>
-        <w:tc>
-          <w:tcPr>
-            <w:tcW w:w="1440" w:type="dxa"/>
-          </w:tcPr>
-          <w:p/>
+          <w:p>
+            <w:r>
+              <w:rPr>
+                <w:rStyle w:val="st"/>
+                <w:rFonts w:ascii="Segoe UI Symbol" w:hAnsi="Segoe UI Symbol" w:cs="Segoe UI Symbol"/>
+              </w:rPr>
+              <w:t xml:space="preserve">      </w:t>
+            </w:r>
+            <w:r>
+              <w:rPr>
+                <w:rStyle w:val="st"/>
+                <w:rFonts w:ascii="Segoe UI Symbol" w:hAnsi="Segoe UI Symbol" w:cs="Segoe UI Symbol"/>
+                <w:b/>
+                <w:color w:val="70AD47" w:themeColor="accent6"/>
+              </w:rPr>
+              <w:t xml:space="preserve">   ✓</w:t>
+            </w:r>
+          </w:p>
+        </w:tc>
+        <w:tc>
+          <w:tcPr>
+            <w:tcW w:w="2790" w:type="dxa"/>
+          </w:tcPr>
+          <w:p>
+            <w:r>
+              <w:t>Respawn at closest waypoint</w:t>
+            </w:r>
+          </w:p>
         </w:tc>
       </w:tr>
       <w:tr>
@@ -417,9 +467,12 @@
         </w:tc>
         <w:tc>
           <w:tcPr>
-            <w:tcW w:w="1440" w:type="dxa"/>
-          </w:tcPr>
-          <w:p/>
+            <w:tcW w:w="2790" w:type="dxa"/>
+          </w:tcPr>
+          <w:p>
+            <w:bookmarkStart w:id="0" w:name="_GoBack"/>
+            <w:bookmarkEnd w:id="0"/>
+          </w:p>
         </w:tc>
       </w:tr>
       <w:tr>
@@ -463,7 +516,7 @@
         </w:tc>
         <w:tc>
           <w:tcPr>
-            <w:tcW w:w="1440" w:type="dxa"/>
+            <w:tcW w:w="2790" w:type="dxa"/>
           </w:tcPr>
           <w:p/>
         </w:tc>
@@ -493,8 +546,6 @@
             <w:r>
               <w:t>Create slipping</w:t>
             </w:r>
-            <w:bookmarkStart w:id="0" w:name="_GoBack"/>
-            <w:bookmarkEnd w:id="0"/>
           </w:p>
         </w:tc>
         <w:tc>
@@ -511,7 +562,7 @@
         </w:tc>
         <w:tc>
           <w:tcPr>
-            <w:tcW w:w="1440" w:type="dxa"/>
+            <w:tcW w:w="2790" w:type="dxa"/>
           </w:tcPr>
           <w:p/>
         </w:tc>
@@ -557,7 +608,7 @@
         </w:tc>
         <w:tc>
           <w:tcPr>
-            <w:tcW w:w="1440" w:type="dxa"/>
+            <w:tcW w:w="2790" w:type="dxa"/>
           </w:tcPr>
           <w:p/>
         </w:tc>
@@ -603,7 +654,7 @@
         </w:tc>
         <w:tc>
           <w:tcPr>
-            <w:tcW w:w="1440" w:type="dxa"/>
+            <w:tcW w:w="2790" w:type="dxa"/>
           </w:tcPr>
           <w:p/>
         </w:tc>
@@ -649,7 +700,7 @@
         </w:tc>
         <w:tc>
           <w:tcPr>
-            <w:tcW w:w="1440" w:type="dxa"/>
+            <w:tcW w:w="2790" w:type="dxa"/>
           </w:tcPr>
           <w:p/>
         </w:tc>

--- a/Planning.docx
+++ b/Planning.docx
@@ -34,7 +34,7 @@
     <w:tbl>
       <w:tblPr>
         <w:tblStyle w:val="Tabelraster"/>
-        <w:tblW w:w="8365" w:type="dxa"/>
+        <w:tblW w:w="9715" w:type="dxa"/>
         <w:tblLook w:val="04A0" w:firstRow="1" w:lastRow="0" w:firstColumn="1" w:lastColumn="0" w:noHBand="0" w:noVBand="1"/>
       </w:tblPr>
       <w:tblGrid>
@@ -43,7 +43,7 @@
         <w:gridCol w:w="4176"/>
         <w:gridCol w:w="250"/>
         <w:gridCol w:w="1440"/>
-        <w:gridCol w:w="1440"/>
+        <w:gridCol w:w="2790"/>
       </w:tblGrid>
       <w:tr>
         <w:tc>
@@ -126,7 +126,7 @@
         </w:tc>
         <w:tc>
           <w:tcPr>
-            <w:tcW w:w="1440" w:type="dxa"/>
+            <w:tcW w:w="2790" w:type="dxa"/>
           </w:tcPr>
           <w:p>
             <w:pPr>
@@ -139,7 +139,7 @@
               <w:rPr>
                 <w:b/>
               </w:rPr>
-              <w:t>If not why?</w:t>
+              <w:t>Comment</w:t>
             </w:r>
           </w:p>
         </w:tc>
@@ -201,7 +201,65 @@
                 <w:b/>
                 <w:color w:val="70AD47" w:themeColor="accent6"/>
               </w:rPr>
-              <w:t xml:space="preserve">   </w:t>
+              <w:t xml:space="preserve">   ✓</w:t>
+            </w:r>
+          </w:p>
+        </w:tc>
+        <w:tc>
+          <w:tcPr>
+            <w:tcW w:w="2790" w:type="dxa"/>
+          </w:tcPr>
+          <w:p>
+            <w:r>
+              <w:t>Different color cars for each player &amp; we now have a track</w:t>
+            </w:r>
+          </w:p>
+        </w:tc>
+      </w:tr>
+      <w:tr>
+        <w:tc>
+          <w:tcPr>
+            <w:tcW w:w="818" w:type="dxa"/>
+          </w:tcPr>
+          <w:p>
+            <w:r>
+              <w:t>2</w:t>
+            </w:r>
+          </w:p>
+        </w:tc>
+        <w:tc>
+          <w:tcPr>
+            <w:tcW w:w="241" w:type="dxa"/>
+          </w:tcPr>
+          <w:p/>
+        </w:tc>
+        <w:tc>
+          <w:tcPr>
+            <w:tcW w:w="4176" w:type="dxa"/>
+          </w:tcPr>
+          <w:p>
+            <w:r>
+              <w:t>Create basic player movement</w:t>
+            </w:r>
+          </w:p>
+        </w:tc>
+        <w:tc>
+          <w:tcPr>
+            <w:tcW w:w="250" w:type="dxa"/>
+          </w:tcPr>
+          <w:p/>
+        </w:tc>
+        <w:tc>
+          <w:tcPr>
+            <w:tcW w:w="1440" w:type="dxa"/>
+          </w:tcPr>
+          <w:p>
+            <w:r>
+              <w:rPr>
+                <w:rStyle w:val="st"/>
+                <w:rFonts w:ascii="Segoe UI Symbol" w:hAnsi="Segoe UI Symbol" w:cs="Segoe UI Symbol"/>
+              </w:rPr>
+              <w:t xml:space="preserve">      </w:t>
             </w:r>
             <w:r>
               <w:rPr>
@@ -210,15 +268,19 @@
                 <w:b/>
                 <w:color w:val="70AD47" w:themeColor="accent6"/>
               </w:rPr>
-              <w:t>✓</w:t>
-            </w:r>
-          </w:p>
-        </w:tc>
-        <w:tc>
-          <w:tcPr>
-            <w:tcW w:w="1440" w:type="dxa"/>
-          </w:tcPr>
-          <w:p/>
+              <w:t xml:space="preserve">   ✓</w:t>
+            </w:r>
+          </w:p>
+        </w:tc>
+        <w:tc>
+          <w:tcPr>
+            <w:tcW w:w="2790" w:type="dxa"/>
+          </w:tcPr>
+          <w:p>
+            <w:r>
+              <w:t>Created forward movement and rotation</w:t>
+            </w:r>
+          </w:p>
         </w:tc>
       </w:tr>
       <w:tr>
@@ -228,7 +290,7 @@
           </w:tcPr>
           <w:p>
             <w:r>
-              <w:t>2</w:t>
+              <w:t>3</w:t>
             </w:r>
           </w:p>
         </w:tc>
@@ -244,7 +306,7 @@
           </w:tcPr>
           <w:p>
             <w:r>
-              <w:t>Create basic player movement</w:t>
+              <w:t>Add jumps in level &amp; falling off table + respawn</w:t>
             </w:r>
           </w:p>
         </w:tc>
@@ -275,61 +337,17 @@
               </w:rPr>
               <w:t xml:space="preserve">   ✓</w:t>
             </w:r>
-            <w:bookmarkStart w:id="0" w:name="_GoBack"/>
-            <w:bookmarkEnd w:id="0"/>
-          </w:p>
-        </w:tc>
-        <w:tc>
-          <w:tcPr>
-            <w:tcW w:w="1440" w:type="dxa"/>
-          </w:tcPr>
-          <w:p/>
-        </w:tc>
-      </w:tr>
-      <w:tr>
-        <w:tc>
-          <w:tcPr>
-            <w:tcW w:w="818" w:type="dxa"/>
-          </w:tcPr>
-          <w:p>
-            <w:r>
-              <w:t>3</w:t>
-            </w:r>
-          </w:p>
-        </w:tc>
-        <w:tc>
-          <w:tcPr>
-            <w:tcW w:w="241" w:type="dxa"/>
-          </w:tcPr>
-          <w:p/>
-        </w:tc>
-        <w:tc>
-          <w:tcPr>
-            <w:tcW w:w="4176" w:type="dxa"/>
-          </w:tcPr>
-          <w:p>
-            <w:r>
-              <w:t>Add jumps in level &amp; falling off table + respawn</w:t>
-            </w:r>
-          </w:p>
-        </w:tc>
-        <w:tc>
-          <w:tcPr>
-            <w:tcW w:w="250" w:type="dxa"/>
-          </w:tcPr>
-          <w:p/>
-        </w:tc>
-        <w:tc>
-          <w:tcPr>
-            <w:tcW w:w="1440" w:type="dxa"/>
-          </w:tcPr>
-          <w:p/>
-        </w:tc>
-        <w:tc>
-          <w:tcPr>
-            <w:tcW w:w="1440" w:type="dxa"/>
-          </w:tcPr>
-          <w:p/>
+          </w:p>
+        </w:tc>
+        <w:tc>
+          <w:tcPr>
+            <w:tcW w:w="2790" w:type="dxa"/>
+          </w:tcPr>
+          <w:p>
+            <w:r>
+              <w:t>Player can jump around and respawn when falling from the map</w:t>
+            </w:r>
+          </w:p>
         </w:tc>
       </w:tr>
       <w:tr>
@@ -358,7 +376,10 @@
           </w:tcPr>
           <w:p>
             <w:r>
-              <w:t>Add slipping and colliding</w:t>
+              <w:t xml:space="preserve">Add </w:t>
+            </w:r>
+            <w:r>
+              <w:t>waypoints (respawn at waypoints)</w:t>
             </w:r>
           </w:p>
         </w:tc>
@@ -372,13 +393,34 @@
           <w:tcPr>
             <w:tcW w:w="1440" w:type="dxa"/>
           </w:tcPr>
-          <w:p/>
-        </w:tc>
-        <w:tc>
-          <w:tcPr>
-            <w:tcW w:w="1440" w:type="dxa"/>
-          </w:tcPr>
-          <w:p/>
+          <w:p>
+            <w:r>
+              <w:rPr>
+                <w:rStyle w:val="st"/>
+                <w:rFonts w:ascii="Segoe UI Symbol" w:hAnsi="Segoe UI Symbol" w:cs="Segoe UI Symbol"/>
+              </w:rPr>
+              <w:t xml:space="preserve">      </w:t>
+            </w:r>
+            <w:r>
+              <w:rPr>
+                <w:rStyle w:val="st"/>
+                <w:rFonts w:ascii="Segoe UI Symbol" w:hAnsi="Segoe UI Symbol" w:cs="Segoe UI Symbol"/>
+                <w:b/>
+                <w:color w:val="70AD47" w:themeColor="accent6"/>
+              </w:rPr>
+              <w:t xml:space="preserve">   ✓</w:t>
+            </w:r>
+          </w:p>
+        </w:tc>
+        <w:tc>
+          <w:tcPr>
+            <w:tcW w:w="2790" w:type="dxa"/>
+          </w:tcPr>
+          <w:p>
+            <w:r>
+              <w:t>Respawn at closest waypoint</w:t>
+            </w:r>
+          </w:p>
         </w:tc>
       </w:tr>
       <w:tr>
@@ -404,7 +446,10 @@
           </w:tcPr>
           <w:p>
             <w:r>
-              <w:t xml:space="preserve"> Keep track of time and position</w:t>
+              <w:t xml:space="preserve"> </w:t>
+            </w:r>
+            <w:r>
+              <w:t>Keep track of time and position</w:t>
             </w:r>
           </w:p>
         </w:tc>
@@ -422,9 +467,12 @@
         </w:tc>
         <w:tc>
           <w:tcPr>
-            <w:tcW w:w="1440" w:type="dxa"/>
-          </w:tcPr>
-          <w:p/>
+            <w:tcW w:w="2790" w:type="dxa"/>
+          </w:tcPr>
+          <w:p>
+            <w:bookmarkStart w:id="0" w:name="_GoBack"/>
+            <w:bookmarkEnd w:id="0"/>
+          </w:p>
         </w:tc>
       </w:tr>
       <w:tr>
@@ -468,7 +516,7 @@
         </w:tc>
         <w:tc>
           <w:tcPr>
-            <w:tcW w:w="1440" w:type="dxa"/>
+            <w:tcW w:w="2790" w:type="dxa"/>
           </w:tcPr>
           <w:p/>
         </w:tc>
@@ -496,7 +544,7 @@
           </w:tcPr>
           <w:p>
             <w:r>
-              <w:t>Add art in the game</w:t>
+              <w:t>Create slipping</w:t>
             </w:r>
           </w:p>
         </w:tc>
@@ -514,7 +562,7 @@
         </w:tc>
         <w:tc>
           <w:tcPr>
-            <w:tcW w:w="1440" w:type="dxa"/>
+            <w:tcW w:w="2790" w:type="dxa"/>
           </w:tcPr>
           <w:p/>
         </w:tc>
@@ -542,7 +590,7 @@
           </w:tcPr>
           <w:p>
             <w:r>
-              <w:t>Testing</w:t>
+              <w:t>Add art in the game</w:t>
             </w:r>
           </w:p>
         </w:tc>
@@ -560,7 +608,7 @@
         </w:tc>
         <w:tc>
           <w:tcPr>
-            <w:tcW w:w="1440" w:type="dxa"/>
+            <w:tcW w:w="2790" w:type="dxa"/>
           </w:tcPr>
           <w:p/>
         </w:tc>
@@ -606,7 +654,7 @@
         </w:tc>
         <w:tc>
           <w:tcPr>
-            <w:tcW w:w="1440" w:type="dxa"/>
+            <w:tcW w:w="2790" w:type="dxa"/>
           </w:tcPr>
           <w:p/>
         </w:tc>
@@ -652,7 +700,7 @@
         </w:tc>
         <w:tc>
           <w:tcPr>
-            <w:tcW w:w="1440" w:type="dxa"/>
+            <w:tcW w:w="2790" w:type="dxa"/>
           </w:tcPr>
           <w:p/>
         </w:tc>

--- a/Planning.docx
+++ b/Planning.docx
@@ -451,28 +451,56 @@
             <w:r>
               <w:t>Keep track of time and position</w:t>
             </w:r>
-          </w:p>
-        </w:tc>
-        <w:tc>
-          <w:tcPr>
-            <w:tcW w:w="250" w:type="dxa"/>
-          </w:tcPr>
-          <w:p/>
-        </w:tc>
-        <w:tc>
-          <w:tcPr>
-            <w:tcW w:w="1440" w:type="dxa"/>
-          </w:tcPr>
-          <w:p/>
-        </w:tc>
-        <w:tc>
-          <w:tcPr>
-            <w:tcW w:w="2790" w:type="dxa"/>
-          </w:tcPr>
-          <w:p>
+            <w:r>
+              <w:t xml:space="preserve"> (1</w:t>
+            </w:r>
+            <w:r>
+              <w:rPr>
+                <w:vertAlign w:val="superscript"/>
+              </w:rPr>
+              <w:t>st</w:t>
+            </w:r>
+            <w:r>
+              <w:t xml:space="preserve"> 2</w:t>
+            </w:r>
+            <w:r>
+              <w:rPr>
+                <w:vertAlign w:val="superscript"/>
+              </w:rPr>
+              <w:t>nd</w:t>
+            </w:r>
+            <w:r>
+              <w:t xml:space="preserve"> </w:t>
+            </w:r>
+            <w:proofErr w:type="spellStart"/>
+            <w:r>
+              <w:t>etc</w:t>
+            </w:r>
             <w:bookmarkStart w:id="0" w:name="_GoBack"/>
             <w:bookmarkEnd w:id="0"/>
-          </w:p>
+            <w:proofErr w:type="spellEnd"/>
+            <w:r>
+              <w:t>)</w:t>
+            </w:r>
+          </w:p>
+        </w:tc>
+        <w:tc>
+          <w:tcPr>
+            <w:tcW w:w="250" w:type="dxa"/>
+          </w:tcPr>
+          <w:p/>
+        </w:tc>
+        <w:tc>
+          <w:tcPr>
+            <w:tcW w:w="1440" w:type="dxa"/>
+          </w:tcPr>
+          <w:p/>
+        </w:tc>
+        <w:tc>
+          <w:tcPr>
+            <w:tcW w:w="2790" w:type="dxa"/>
+          </w:tcPr>
+          <w:p/>
         </w:tc>
       </w:tr>
       <w:tr>

--- a/Planning.docx
+++ b/Planning.docx
@@ -451,29 +451,31 @@
             <w:r>
               <w:t>Keep track of time and position</w:t>
             </w:r>
-          </w:p>
-        </w:tc>
-        <w:tc>
-          <w:tcPr>
-            <w:tcW w:w="250" w:type="dxa"/>
-          </w:tcPr>
-          <w:p/>
-        </w:tc>
-        <w:tc>
-          <w:tcPr>
-            <w:tcW w:w="1440" w:type="dxa"/>
-          </w:tcPr>
-          <w:p/>
-        </w:tc>
-        <w:tc>
-          <w:tcPr>
-            <w:tcW w:w="2790" w:type="dxa"/>
-          </w:tcPr>
-          <w:p>
+            <w:r>
+              <w:t xml:space="preserve"> + go slower off road</w:t>
+            </w:r>
             <w:bookmarkStart w:id="0" w:name="_GoBack"/>
             <w:bookmarkEnd w:id="0"/>
           </w:p>
         </w:tc>
+        <w:tc>
+          <w:tcPr>
+            <w:tcW w:w="250" w:type="dxa"/>
+          </w:tcPr>
+          <w:p/>
+        </w:tc>
+        <w:tc>
+          <w:tcPr>
+            <w:tcW w:w="1440" w:type="dxa"/>
+          </w:tcPr>
+          <w:p/>
+        </w:tc>
+        <w:tc>
+          <w:tcPr>
+            <w:tcW w:w="2790" w:type="dxa"/>
+          </w:tcPr>
+          <w:p/>
+        </w:tc>
       </w:tr>
       <w:tr>
         <w:tc>
@@ -500,6 +502,9 @@
             <w:r>
               <w:t>Create a menu</w:t>
             </w:r>
+            <w:r>
+              <w:t xml:space="preserve"> </w:t>
+            </w:r>
           </w:p>
         </w:tc>
         <w:tc>
@@ -545,6 +550,12 @@
           <w:p>
             <w:r>
               <w:t>Create slipping</w:t>
+            </w:r>
+            <w:r>
+              <w:t xml:space="preserve"> </w:t>
+            </w:r>
+            <w:r>
+              <w:t>+ smooth camera follow</w:t>
             </w:r>
           </w:p>
         </w:tc>
@@ -715,9 +726,14 @@
       </w:pPr>
     </w:p>
     <w:p/>
+    <w:p/>
     <w:sectPr>
-      <w:headerReference w:type="default" r:id="rId6"/>
-      <w:footerReference w:type="default" r:id="rId7"/>
+      <w:headerReference w:type="even" r:id="rId6"/>
+      <w:headerReference w:type="default" r:id="rId7"/>
+      <w:footerReference w:type="even" r:id="rId8"/>
+      <w:footerReference w:type="default" r:id="rId9"/>
+      <w:headerReference w:type="first" r:id="rId10"/>
+      <w:footerReference w:type="first" r:id="rId11"/>
       <w:pgSz w:w="12240" w:h="15840"/>
       <w:pgMar w:top="1440" w:right="1440" w:bottom="1440" w:left="1440" w:header="720" w:footer="720" w:gutter="0"/>
       <w:cols w:space="720"/>
@@ -754,6 +770,16 @@
 
 <file path=word/footer1.xml><?xml version="1.0" encoding="utf-8"?>
 <w:ftr xmlns:wpc="http://schemas.microsoft.com/office/word/2010/wordprocessingCanvas" xmlns:cx="http://schemas.microsoft.com/office/drawing/2014/chartex" xmlns:cx1="http://schemas.microsoft.com/office/drawing/2015/9/8/chartex" xmlns:cx2="http://schemas.microsoft.com/office/drawing/2015/10/21/chartex" xmlns:cx3="http://schemas.microsoft.com/office/drawing/2016/5/9/chartex" xmlns:cx4="http://schemas.microsoft.com/office/drawing/2016/5/10/chartex" xmlns:cx5="http://schemas.microsoft.com/office/drawing/2016/5/11/chartex" xmlns:cx6="http://schemas.microsoft.com/office/drawing/2016/5/12/chartex" xmlns:cx7="http://schemas.microsoft.com/office/drawing/2016/5/13/chartex" xmlns:cx8="http://schemas.microsoft.com/office/drawing/2016/5/14/chartex" xmlns:mc="http://schemas.openxmlformats.org/markup-compatibility/2006" xmlns:aink="http://schemas.microsoft.com/office/drawing/2016/ink" xmlns:am3d="http://schemas.microsoft.com/office/drawing/2017/model3d" xmlns:o="urn:schemas-microsoft-com:office:office" xmlns:r="http://schemas.openxmlformats.org/officeDocument/2006/relationships" xmlns:m="http://schemas.openxmlformats.org/officeDocument/2006/math" xmlns:v="urn:schemas-microsoft-com:vml" xmlns:wp14="http://schemas.microsoft.com/office/word/2010/wordprocessingDrawing" xmlns:wp="http://schemas.openxmlformats.org/drawingml/2006/wordprocessingDrawing" xmlns:w10="urn:schemas-microsoft-com:office:word" xmlns:w="http://schemas.openxmlformats.org/wordprocessingml/2006/main" xmlns:w14="http://schemas.microsoft.com/office/word/2010/wordml" xmlns:w15="http://schemas.microsoft.com/office/word/2012/wordml" xmlns:w16cid="http://schemas.microsoft.com/office/word/2016/wordml/cid" xmlns:w16se="http://schemas.microsoft.com/office/word/2015/wordml/symex" xmlns:wpg="http://schemas.microsoft.com/office/word/2010/wordprocessingGroup" xmlns:wpi="http://schemas.microsoft.com/office/word/2010/wordprocessingInk" xmlns:wne="http://schemas.microsoft.com/office/word/2006/wordml" xmlns:wps="http://schemas.microsoft.com/office/word/2010/wordprocessingShape" mc:Ignorable="w14 w15 w16se w16cid wp14">
+  <w:p>
+    <w:pPr>
+      <w:pStyle w:val="Voettekst"/>
+    </w:pPr>
+  </w:p>
+</w:ftr>
+</file>
+
+<file path=word/footer2.xml><?xml version="1.0" encoding="utf-8"?>
+<w:ftr xmlns:wpc="http://schemas.microsoft.com/office/word/2010/wordprocessingCanvas" xmlns:cx="http://schemas.microsoft.com/office/drawing/2014/chartex" xmlns:cx1="http://schemas.microsoft.com/office/drawing/2015/9/8/chartex" xmlns:cx2="http://schemas.microsoft.com/office/drawing/2015/10/21/chartex" xmlns:cx3="http://schemas.microsoft.com/office/drawing/2016/5/9/chartex" xmlns:cx4="http://schemas.microsoft.com/office/drawing/2016/5/10/chartex" xmlns:cx5="http://schemas.microsoft.com/office/drawing/2016/5/11/chartex" xmlns:cx6="http://schemas.microsoft.com/office/drawing/2016/5/12/chartex" xmlns:cx7="http://schemas.microsoft.com/office/drawing/2016/5/13/chartex" xmlns:cx8="http://schemas.microsoft.com/office/drawing/2016/5/14/chartex" xmlns:mc="http://schemas.openxmlformats.org/markup-compatibility/2006" xmlns:aink="http://schemas.microsoft.com/office/drawing/2016/ink" xmlns:am3d="http://schemas.microsoft.com/office/drawing/2017/model3d" xmlns:o="urn:schemas-microsoft-com:office:office" xmlns:r="http://schemas.openxmlformats.org/officeDocument/2006/relationships" xmlns:m="http://schemas.openxmlformats.org/officeDocument/2006/math" xmlns:v="urn:schemas-microsoft-com:vml" xmlns:wp14="http://schemas.microsoft.com/office/word/2010/wordprocessingDrawing" xmlns:wp="http://schemas.openxmlformats.org/drawingml/2006/wordprocessingDrawing" xmlns:w10="urn:schemas-microsoft-com:office:word" xmlns:w="http://schemas.openxmlformats.org/wordprocessingml/2006/main" xmlns:w14="http://schemas.microsoft.com/office/word/2010/wordml" xmlns:w15="http://schemas.microsoft.com/office/word/2012/wordml" xmlns:w16cid="http://schemas.microsoft.com/office/word/2016/wordml/cid" xmlns:w16se="http://schemas.microsoft.com/office/word/2015/wordml/symex" xmlns:wpg="http://schemas.microsoft.com/office/word/2010/wordprocessingGroup" xmlns:wpi="http://schemas.microsoft.com/office/word/2010/wordprocessingInk" xmlns:wne="http://schemas.microsoft.com/office/word/2006/wordml" xmlns:wps="http://schemas.microsoft.com/office/word/2010/wordprocessingShape" mc:Ignorable="w14 w15 w16se w16cid wp14">
   <w:sdt>
     <w:sdtPr>
       <w:id w:val="-1049532622"/>
@@ -880,6 +906,16 @@
       </w:sdt>
     </w:sdtContent>
   </w:sdt>
+  <w:p>
+    <w:pPr>
+      <w:pStyle w:val="Voettekst"/>
+    </w:pPr>
+  </w:p>
+</w:ftr>
+</file>
+
+<file path=word/footer3.xml><?xml version="1.0" encoding="utf-8"?>
+<w:ftr xmlns:wpc="http://schemas.microsoft.com/office/word/2010/wordprocessingCanvas" xmlns:cx="http://schemas.microsoft.com/office/drawing/2014/chartex" xmlns:cx1="http://schemas.microsoft.com/office/drawing/2015/9/8/chartex" xmlns:cx2="http://schemas.microsoft.com/office/drawing/2015/10/21/chartex" xmlns:cx3="http://schemas.microsoft.com/office/drawing/2016/5/9/chartex" xmlns:cx4="http://schemas.microsoft.com/office/drawing/2016/5/10/chartex" xmlns:cx5="http://schemas.microsoft.com/office/drawing/2016/5/11/chartex" xmlns:cx6="http://schemas.microsoft.com/office/drawing/2016/5/12/chartex" xmlns:cx7="http://schemas.microsoft.com/office/drawing/2016/5/13/chartex" xmlns:cx8="http://schemas.microsoft.com/office/drawing/2016/5/14/chartex" xmlns:mc="http://schemas.openxmlformats.org/markup-compatibility/2006" xmlns:aink="http://schemas.microsoft.com/office/drawing/2016/ink" xmlns:am3d="http://schemas.microsoft.com/office/drawing/2017/model3d" xmlns:o="urn:schemas-microsoft-com:office:office" xmlns:r="http://schemas.openxmlformats.org/officeDocument/2006/relationships" xmlns:m="http://schemas.openxmlformats.org/officeDocument/2006/math" xmlns:v="urn:schemas-microsoft-com:vml" xmlns:wp14="http://schemas.microsoft.com/office/word/2010/wordprocessingDrawing" xmlns:wp="http://schemas.openxmlformats.org/drawingml/2006/wordprocessingDrawing" xmlns:w10="urn:schemas-microsoft-com:office:word" xmlns:w="http://schemas.openxmlformats.org/wordprocessingml/2006/main" xmlns:w14="http://schemas.microsoft.com/office/word/2010/wordml" xmlns:w15="http://schemas.microsoft.com/office/word/2012/wordml" xmlns:w16cid="http://schemas.microsoft.com/office/word/2016/wordml/cid" xmlns:w16se="http://schemas.microsoft.com/office/word/2015/wordml/symex" xmlns:wpg="http://schemas.microsoft.com/office/word/2010/wordprocessingGroup" xmlns:wpi="http://schemas.microsoft.com/office/word/2010/wordprocessingInk" xmlns:wne="http://schemas.microsoft.com/office/word/2006/wordml" xmlns:wps="http://schemas.microsoft.com/office/word/2010/wordprocessingShape" mc:Ignorable="w14 w15 w16se w16cid wp14">
   <w:p>
     <w:pPr>
       <w:pStyle w:val="Voettekst"/>
@@ -914,6 +950,16 @@
 </file>
 
 <file path=word/header1.xml><?xml version="1.0" encoding="utf-8"?>
+<w:hdr xmlns:wpc="http://schemas.microsoft.com/office/word/2010/wordprocessingCanvas" xmlns:cx="http://schemas.microsoft.com/office/drawing/2014/chartex" xmlns:cx1="http://schemas.microsoft.com/office/drawing/2015/9/8/chartex" xmlns:cx2="http://schemas.microsoft.com/office/drawing/2015/10/21/chartex" xmlns:cx3="http://schemas.microsoft.com/office/drawing/2016/5/9/chartex" xmlns:cx4="http://schemas.microsoft.com/office/drawing/2016/5/10/chartex" xmlns:cx5="http://schemas.microsoft.com/office/drawing/2016/5/11/chartex" xmlns:cx6="http://schemas.microsoft.com/office/drawing/2016/5/12/chartex" xmlns:cx7="http://schemas.microsoft.com/office/drawing/2016/5/13/chartex" xmlns:cx8="http://schemas.microsoft.com/office/drawing/2016/5/14/chartex" xmlns:mc="http://schemas.openxmlformats.org/markup-compatibility/2006" xmlns:aink="http://schemas.microsoft.com/office/drawing/2016/ink" xmlns:am3d="http://schemas.microsoft.com/office/drawing/2017/model3d" xmlns:o="urn:schemas-microsoft-com:office:office" xmlns:r="http://schemas.openxmlformats.org/officeDocument/2006/relationships" xmlns:m="http://schemas.openxmlformats.org/officeDocument/2006/math" xmlns:v="urn:schemas-microsoft-com:vml" xmlns:wp14="http://schemas.microsoft.com/office/word/2010/wordprocessingDrawing" xmlns:wp="http://schemas.openxmlformats.org/drawingml/2006/wordprocessingDrawing" xmlns:w10="urn:schemas-microsoft-com:office:word" xmlns:w="http://schemas.openxmlformats.org/wordprocessingml/2006/main" xmlns:w14="http://schemas.microsoft.com/office/word/2010/wordml" xmlns:w15="http://schemas.microsoft.com/office/word/2012/wordml" xmlns:w16cid="http://schemas.microsoft.com/office/word/2016/wordml/cid" xmlns:w16se="http://schemas.microsoft.com/office/word/2015/wordml/symex" xmlns:wpg="http://schemas.microsoft.com/office/word/2010/wordprocessingGroup" xmlns:wpi="http://schemas.microsoft.com/office/word/2010/wordprocessingInk" xmlns:wne="http://schemas.microsoft.com/office/word/2006/wordml" xmlns:wps="http://schemas.microsoft.com/office/word/2010/wordprocessingShape" mc:Ignorable="w14 w15 w16se w16cid wp14">
+  <w:p>
+    <w:pPr>
+      <w:pStyle w:val="Koptekst"/>
+    </w:pPr>
+  </w:p>
+</w:hdr>
+</file>
+
+<file path=word/header2.xml><?xml version="1.0" encoding="utf-8"?>
 <w:hdr xmlns:wpc="http://schemas.microsoft.com/office/word/2010/wordprocessingCanvas" xmlns:cx="http://schemas.microsoft.com/office/drawing/2014/chartex" xmlns:cx1="http://schemas.microsoft.com/office/drawing/2015/9/8/chartex" xmlns:cx2="http://schemas.microsoft.com/office/drawing/2015/10/21/chartex" xmlns:cx3="http://schemas.microsoft.com/office/drawing/2016/5/9/chartex" xmlns:cx4="http://schemas.microsoft.com/office/drawing/2016/5/10/chartex" xmlns:cx5="http://schemas.microsoft.com/office/drawing/2016/5/11/chartex" xmlns:cx6="http://schemas.microsoft.com/office/drawing/2016/5/12/chartex" xmlns:cx7="http://schemas.microsoft.com/office/drawing/2016/5/13/chartex" xmlns:cx8="http://schemas.microsoft.com/office/drawing/2016/5/14/chartex" xmlns:mc="http://schemas.openxmlformats.org/markup-compatibility/2006" xmlns:aink="http://schemas.microsoft.com/office/drawing/2016/ink" xmlns:am3d="http://schemas.microsoft.com/office/drawing/2017/model3d" xmlns:o="urn:schemas-microsoft-com:office:office" xmlns:r="http://schemas.openxmlformats.org/officeDocument/2006/relationships" xmlns:m="http://schemas.openxmlformats.org/officeDocument/2006/math" xmlns:v="urn:schemas-microsoft-com:vml" xmlns:wp14="http://schemas.microsoft.com/office/word/2010/wordprocessingDrawing" xmlns:wp="http://schemas.openxmlformats.org/drawingml/2006/wordprocessingDrawing" xmlns:w10="urn:schemas-microsoft-com:office:word" xmlns:w="http://schemas.openxmlformats.org/wordprocessingml/2006/main" xmlns:w14="http://schemas.microsoft.com/office/word/2010/wordml" xmlns:w15="http://schemas.microsoft.com/office/word/2012/wordml" xmlns:w16cid="http://schemas.microsoft.com/office/word/2016/wordml/cid" xmlns:w16se="http://schemas.microsoft.com/office/word/2015/wordml/symex" xmlns:wpg="http://schemas.microsoft.com/office/word/2010/wordprocessingGroup" xmlns:wpi="http://schemas.microsoft.com/office/word/2010/wordprocessingInk" xmlns:wne="http://schemas.microsoft.com/office/word/2006/wordml" xmlns:wps="http://schemas.microsoft.com/office/word/2010/wordprocessingShape" mc:Ignorable="w14 w15 w16se w16cid wp14">
   <w:p>
     <w:pPr>
@@ -977,6 +1023,16 @@
       </w:rPr>
       <w:t>nberg</w:t>
     </w:r>
+  </w:p>
+</w:hdr>
+</file>
+
+<file path=word/header3.xml><?xml version="1.0" encoding="utf-8"?>
+<w:hdr xmlns:wpc="http://schemas.microsoft.com/office/word/2010/wordprocessingCanvas" xmlns:cx="http://schemas.microsoft.com/office/drawing/2014/chartex" xmlns:cx1="http://schemas.microsoft.com/office/drawing/2015/9/8/chartex" xmlns:cx2="http://schemas.microsoft.com/office/drawing/2015/10/21/chartex" xmlns:cx3="http://schemas.microsoft.com/office/drawing/2016/5/9/chartex" xmlns:cx4="http://schemas.microsoft.com/office/drawing/2016/5/10/chartex" xmlns:cx5="http://schemas.microsoft.com/office/drawing/2016/5/11/chartex" xmlns:cx6="http://schemas.microsoft.com/office/drawing/2016/5/12/chartex" xmlns:cx7="http://schemas.microsoft.com/office/drawing/2016/5/13/chartex" xmlns:cx8="http://schemas.microsoft.com/office/drawing/2016/5/14/chartex" xmlns:mc="http://schemas.openxmlformats.org/markup-compatibility/2006" xmlns:aink="http://schemas.microsoft.com/office/drawing/2016/ink" xmlns:am3d="http://schemas.microsoft.com/office/drawing/2017/model3d" xmlns:o="urn:schemas-microsoft-com:office:office" xmlns:r="http://schemas.openxmlformats.org/officeDocument/2006/relationships" xmlns:m="http://schemas.openxmlformats.org/officeDocument/2006/math" xmlns:v="urn:schemas-microsoft-com:vml" xmlns:wp14="http://schemas.microsoft.com/office/word/2010/wordprocessingDrawing" xmlns:wp="http://schemas.openxmlformats.org/drawingml/2006/wordprocessingDrawing" xmlns:w10="urn:schemas-microsoft-com:office:word" xmlns:w="http://schemas.openxmlformats.org/wordprocessingml/2006/main" xmlns:w14="http://schemas.microsoft.com/office/word/2010/wordml" xmlns:w15="http://schemas.microsoft.com/office/word/2012/wordml" xmlns:w16cid="http://schemas.microsoft.com/office/word/2016/wordml/cid" xmlns:w16se="http://schemas.microsoft.com/office/word/2015/wordml/symex" xmlns:wpg="http://schemas.microsoft.com/office/word/2010/wordprocessingGroup" xmlns:wpi="http://schemas.microsoft.com/office/word/2010/wordprocessingInk" xmlns:wne="http://schemas.microsoft.com/office/word/2006/wordml" xmlns:wps="http://schemas.microsoft.com/office/word/2010/wordprocessingShape" mc:Ignorable="w14 w15 w16se w16cid wp14">
+  <w:p>
+    <w:pPr>
+      <w:pStyle w:val="Koptekst"/>
+    </w:pPr>
   </w:p>
 </w:hdr>
 </file>

--- a/Planning.docx
+++ b/Planning.docx
@@ -282,6 +282,8 @@
             </w:r>
           </w:p>
         </w:tc>
+        <w:bookmarkStart w:id="0" w:name="_GoBack"/>
+        <w:bookmarkEnd w:id="0"/>
       </w:tr>
       <w:tr>
         <w:tc>
@@ -476,8 +478,6 @@
             <w:r>
               <w:t>etc</w:t>
             </w:r>
-            <w:bookmarkStart w:id="0" w:name="_GoBack"/>
-            <w:bookmarkEnd w:id="0"/>
             <w:proofErr w:type="spellEnd"/>
             <w:r>
               <w:t>)</w:t>
@@ -494,7 +494,24 @@
           <w:tcPr>
             <w:tcW w:w="1440" w:type="dxa"/>
           </w:tcPr>
-          <w:p/>
+          <w:p>
+            <w:r>
+              <w:rPr>
+                <w:rStyle w:val="st"/>
+                <w:rFonts w:ascii="Segoe UI Symbol" w:hAnsi="Segoe UI Symbol" w:cs="Segoe UI Symbol"/>
+              </w:rPr>
+              <w:t xml:space="preserve">      </w:t>
+            </w:r>
+            <w:r>
+              <w:rPr>
+                <w:rStyle w:val="st"/>
+                <w:rFonts w:ascii="Segoe UI Symbol" w:hAnsi="Segoe UI Symbol" w:cs="Segoe UI Symbol"/>
+                <w:b/>
+                <w:color w:val="70AD47" w:themeColor="accent6"/>
+              </w:rPr>
+              <w:t xml:space="preserve">   ✓</w:t>
+            </w:r>
+          </w:p>
         </w:tc>
         <w:tc>
           <w:tcPr>
@@ -526,7 +543,7 @@
           </w:tcPr>
           <w:p>
             <w:r>
-              <w:t>Create a menu</w:t>
+              <w:t>Create slipping</w:t>
             </w:r>
           </w:p>
         </w:tc>
@@ -540,13 +557,40 @@
           <w:tcPr>
             <w:tcW w:w="1440" w:type="dxa"/>
           </w:tcPr>
-          <w:p/>
+          <w:p>
+            <w:r>
+              <w:rPr>
+                <w:rStyle w:val="st"/>
+                <w:rFonts w:ascii="Segoe UI Symbol" w:hAnsi="Segoe UI Symbol" w:cs="Segoe UI Symbol"/>
+              </w:rPr>
+              <w:t xml:space="preserve">      </w:t>
+            </w:r>
+            <w:r>
+              <w:rPr>
+                <w:rStyle w:val="st"/>
+                <w:rFonts w:ascii="Segoe UI Symbol" w:hAnsi="Segoe UI Symbol" w:cs="Segoe UI Symbol"/>
+                <w:b/>
+                <w:color w:val="70AD47" w:themeColor="accent6"/>
+              </w:rPr>
+              <w:t xml:space="preserve">   ✓</w:t>
+            </w:r>
+          </w:p>
         </w:tc>
         <w:tc>
           <w:tcPr>
             <w:tcW w:w="2790" w:type="dxa"/>
           </w:tcPr>
-          <w:p/>
+          <w:p>
+            <w:r>
+              <w:t xml:space="preserve">By pressing </w:t>
+            </w:r>
+            <w:r>
+              <w:t>B</w:t>
+            </w:r>
+            <w:r>
+              <w:t xml:space="preserve"> you slow down to take the corners better</w:t>
+            </w:r>
+          </w:p>
         </w:tc>
       </w:tr>
       <w:tr>
@@ -572,7 +616,7 @@
           </w:tcPr>
           <w:p>
             <w:r>
-              <w:t>Create slipping</w:t>
+              <w:t>Create a menu</w:t>
             </w:r>
           </w:p>
         </w:tc>

--- a/Planning.docx
+++ b/Planning.docx
@@ -282,6 +282,8 @@
             </w:r>
           </w:p>
         </w:tc>
+        <w:bookmarkStart w:id="0" w:name="_GoBack"/>
+        <w:bookmarkEnd w:id="0"/>
       </w:tr>
       <w:tr>
         <w:tc>
@@ -451,6 +453,35 @@
             <w:r>
               <w:t>Keep track of time and position</w:t>
             </w:r>
+            <w:r>
+              <w:t xml:space="preserve"> (1</w:t>
+            </w:r>
+            <w:r>
+              <w:rPr>
+                <w:vertAlign w:val="superscript"/>
+              </w:rPr>
+              <w:t>st</w:t>
+            </w:r>
+            <w:r>
+              <w:t xml:space="preserve"> 2</w:t>
+            </w:r>
+            <w:r>
+              <w:rPr>
+                <w:vertAlign w:val="superscript"/>
+              </w:rPr>
+              <w:t>nd</w:t>
+            </w:r>
+            <w:r>
+              <w:t xml:space="preserve"> </w:t>
+            </w:r>
+            <w:proofErr w:type="spellStart"/>
+            <w:r>
+              <w:t>etc</w:t>
+            </w:r>
+            <w:proofErr w:type="spellEnd"/>
+            <w:r>
+              <w:t>)</w:t>
+            </w:r>
           </w:p>
         </w:tc>
         <w:tc>
@@ -463,16 +494,30 @@
           <w:tcPr>
             <w:tcW w:w="1440" w:type="dxa"/>
           </w:tcPr>
-          <w:p/>
+          <w:p>
+            <w:r>
+              <w:rPr>
+                <w:rStyle w:val="st"/>
+                <w:rFonts w:ascii="Segoe UI Symbol" w:hAnsi="Segoe UI Symbol" w:cs="Segoe UI Symbol"/>
+              </w:rPr>
+              <w:t xml:space="preserve">      </w:t>
+            </w:r>
+            <w:r>
+              <w:rPr>
+                <w:rStyle w:val="st"/>
+                <w:rFonts w:ascii="Segoe UI Symbol" w:hAnsi="Segoe UI Symbol" w:cs="Segoe UI Symbol"/>
+                <w:b/>
+                <w:color w:val="70AD47" w:themeColor="accent6"/>
+              </w:rPr>
+              <w:t xml:space="preserve">   ✓</w:t>
+            </w:r>
+          </w:p>
         </w:tc>
         <w:tc>
           <w:tcPr>
             <w:tcW w:w="2790" w:type="dxa"/>
           </w:tcPr>
-          <w:p>
-            <w:bookmarkStart w:id="0" w:name="_GoBack"/>
-            <w:bookmarkEnd w:id="0"/>
-          </w:p>
+          <w:p/>
         </w:tc>
       </w:tr>
       <w:tr>
@@ -498,7 +543,7 @@
           </w:tcPr>
           <w:p>
             <w:r>
-              <w:t>Create a menu</w:t>
+              <w:t>Create slipping</w:t>
             </w:r>
           </w:p>
         </w:tc>
@@ -512,13 +557,40 @@
           <w:tcPr>
             <w:tcW w:w="1440" w:type="dxa"/>
           </w:tcPr>
-          <w:p/>
+          <w:p>
+            <w:r>
+              <w:rPr>
+                <w:rStyle w:val="st"/>
+                <w:rFonts w:ascii="Segoe UI Symbol" w:hAnsi="Segoe UI Symbol" w:cs="Segoe UI Symbol"/>
+              </w:rPr>
+              <w:t xml:space="preserve">      </w:t>
+            </w:r>
+            <w:r>
+              <w:rPr>
+                <w:rStyle w:val="st"/>
+                <w:rFonts w:ascii="Segoe UI Symbol" w:hAnsi="Segoe UI Symbol" w:cs="Segoe UI Symbol"/>
+                <w:b/>
+                <w:color w:val="70AD47" w:themeColor="accent6"/>
+              </w:rPr>
+              <w:t xml:space="preserve">   ✓</w:t>
+            </w:r>
+          </w:p>
         </w:tc>
         <w:tc>
           <w:tcPr>
             <w:tcW w:w="2790" w:type="dxa"/>
           </w:tcPr>
-          <w:p/>
+          <w:p>
+            <w:r>
+              <w:t xml:space="preserve">By pressing </w:t>
+            </w:r>
+            <w:r>
+              <w:t>B</w:t>
+            </w:r>
+            <w:r>
+              <w:t xml:space="preserve"> you slow down to take the corners better</w:t>
+            </w:r>
+          </w:p>
         </w:tc>
       </w:tr>
       <w:tr>
@@ -544,7 +616,7 @@
           </w:tcPr>
           <w:p>
             <w:r>
-              <w:t>Create slipping</w:t>
+              <w:t>Create a menu</w:t>
             </w:r>
           </w:p>
         </w:tc>

--- a/Planning.docx
+++ b/Planning.docx
@@ -282,6 +282,8 @@
             </w:r>
           </w:p>
         </w:tc>
+        <w:bookmarkStart w:id="0" w:name="_GoBack"/>
+        <w:bookmarkEnd w:id="0"/>
       </w:tr>
       <w:tr>
         <w:tc>
@@ -452,10 +454,34 @@
               <w:t>Keep track of time and position</w:t>
             </w:r>
             <w:r>
-              <w:t xml:space="preserve"> + go slower off road</w:t>
-            </w:r>
-            <w:bookmarkStart w:id="0" w:name="_GoBack"/>
-            <w:bookmarkEnd w:id="0"/>
+              <w:t xml:space="preserve"> (1</w:t>
+            </w:r>
+            <w:r>
+              <w:rPr>
+                <w:vertAlign w:val="superscript"/>
+              </w:rPr>
+              <w:t>st</w:t>
+            </w:r>
+            <w:r>
+              <w:t xml:space="preserve"> 2</w:t>
+            </w:r>
+            <w:r>
+              <w:rPr>
+                <w:vertAlign w:val="superscript"/>
+              </w:rPr>
+              <w:t>nd</w:t>
+            </w:r>
+            <w:r>
+              <w:t xml:space="preserve"> </w:t>
+            </w:r>
+            <w:proofErr w:type="spellStart"/>
+            <w:r>
+              <w:t>etc</w:t>
+            </w:r>
+            <w:proofErr w:type="spellEnd"/>
+            <w:r>
+              <w:t>)</w:t>
+            </w:r>
           </w:p>
         </w:tc>
         <w:tc>
@@ -468,7 +494,24 @@
           <w:tcPr>
             <w:tcW w:w="1440" w:type="dxa"/>
           </w:tcPr>
-          <w:p/>
+          <w:p>
+            <w:r>
+              <w:rPr>
+                <w:rStyle w:val="st"/>
+                <w:rFonts w:ascii="Segoe UI Symbol" w:hAnsi="Segoe UI Symbol" w:cs="Segoe UI Symbol"/>
+              </w:rPr>
+              <w:t xml:space="preserve">      </w:t>
+            </w:r>
+            <w:r>
+              <w:rPr>
+                <w:rStyle w:val="st"/>
+                <w:rFonts w:ascii="Segoe UI Symbol" w:hAnsi="Segoe UI Symbol" w:cs="Segoe UI Symbol"/>
+                <w:b/>
+                <w:color w:val="70AD47" w:themeColor="accent6"/>
+              </w:rPr>
+              <w:t xml:space="preserve">   ✓</w:t>
+            </w:r>
+          </w:p>
         </w:tc>
         <w:tc>
           <w:tcPr>
@@ -500,10 +543,7 @@
           </w:tcPr>
           <w:p>
             <w:r>
-              <w:t>Create a menu</w:t>
-            </w:r>
-            <w:r>
-              <w:t xml:space="preserve"> </w:t>
+              <w:t>Create slipping</w:t>
             </w:r>
           </w:p>
         </w:tc>
@@ -517,13 +557,40 @@
           <w:tcPr>
             <w:tcW w:w="1440" w:type="dxa"/>
           </w:tcPr>
-          <w:p/>
+          <w:p>
+            <w:r>
+              <w:rPr>
+                <w:rStyle w:val="st"/>
+                <w:rFonts w:ascii="Segoe UI Symbol" w:hAnsi="Segoe UI Symbol" w:cs="Segoe UI Symbol"/>
+              </w:rPr>
+              <w:t xml:space="preserve">      </w:t>
+            </w:r>
+            <w:r>
+              <w:rPr>
+                <w:rStyle w:val="st"/>
+                <w:rFonts w:ascii="Segoe UI Symbol" w:hAnsi="Segoe UI Symbol" w:cs="Segoe UI Symbol"/>
+                <w:b/>
+                <w:color w:val="70AD47" w:themeColor="accent6"/>
+              </w:rPr>
+              <w:t xml:space="preserve">   ✓</w:t>
+            </w:r>
+          </w:p>
         </w:tc>
         <w:tc>
           <w:tcPr>
             <w:tcW w:w="2790" w:type="dxa"/>
           </w:tcPr>
-          <w:p/>
+          <w:p>
+            <w:r>
+              <w:t xml:space="preserve">By pressing </w:t>
+            </w:r>
+            <w:r>
+              <w:t>B</w:t>
+            </w:r>
+            <w:r>
+              <w:t xml:space="preserve"> you slow down to take the corners better</w:t>
+            </w:r>
+          </w:p>
         </w:tc>
       </w:tr>
       <w:tr>
@@ -549,13 +616,7 @@
           </w:tcPr>
           <w:p>
             <w:r>
-              <w:t>Create slipping</w:t>
-            </w:r>
-            <w:r>
-              <w:t xml:space="preserve"> </w:t>
-            </w:r>
-            <w:r>
-              <w:t>+ smooth camera follow</w:t>
+              <w:t>Create a menu</w:t>
             </w:r>
           </w:p>
         </w:tc>
@@ -726,14 +787,9 @@
       </w:pPr>
     </w:p>
     <w:p/>
-    <w:p/>
     <w:sectPr>
-      <w:headerReference w:type="even" r:id="rId6"/>
-      <w:headerReference w:type="default" r:id="rId7"/>
-      <w:footerReference w:type="even" r:id="rId8"/>
-      <w:footerReference w:type="default" r:id="rId9"/>
-      <w:headerReference w:type="first" r:id="rId10"/>
-      <w:footerReference w:type="first" r:id="rId11"/>
+      <w:headerReference w:type="default" r:id="rId6"/>
+      <w:footerReference w:type="default" r:id="rId7"/>
       <w:pgSz w:w="12240" w:h="15840"/>
       <w:pgMar w:top="1440" w:right="1440" w:bottom="1440" w:left="1440" w:header="720" w:footer="720" w:gutter="0"/>
       <w:cols w:space="720"/>
@@ -770,16 +826,6 @@
 
 <file path=word/footer1.xml><?xml version="1.0" encoding="utf-8"?>
 <w:ftr xmlns:wpc="http://schemas.microsoft.com/office/word/2010/wordprocessingCanvas" xmlns:cx="http://schemas.microsoft.com/office/drawing/2014/chartex" xmlns:cx1="http://schemas.microsoft.com/office/drawing/2015/9/8/chartex" xmlns:cx2="http://schemas.microsoft.com/office/drawing/2015/10/21/chartex" xmlns:cx3="http://schemas.microsoft.com/office/drawing/2016/5/9/chartex" xmlns:cx4="http://schemas.microsoft.com/office/drawing/2016/5/10/chartex" xmlns:cx5="http://schemas.microsoft.com/office/drawing/2016/5/11/chartex" xmlns:cx6="http://schemas.microsoft.com/office/drawing/2016/5/12/chartex" xmlns:cx7="http://schemas.microsoft.com/office/drawing/2016/5/13/chartex" xmlns:cx8="http://schemas.microsoft.com/office/drawing/2016/5/14/chartex" xmlns:mc="http://schemas.openxmlformats.org/markup-compatibility/2006" xmlns:aink="http://schemas.microsoft.com/office/drawing/2016/ink" xmlns:am3d="http://schemas.microsoft.com/office/drawing/2017/model3d" xmlns:o="urn:schemas-microsoft-com:office:office" xmlns:r="http://schemas.openxmlformats.org/officeDocument/2006/relationships" xmlns:m="http://schemas.openxmlformats.org/officeDocument/2006/math" xmlns:v="urn:schemas-microsoft-com:vml" xmlns:wp14="http://schemas.microsoft.com/office/word/2010/wordprocessingDrawing" xmlns:wp="http://schemas.openxmlformats.org/drawingml/2006/wordprocessingDrawing" xmlns:w10="urn:schemas-microsoft-com:office:word" xmlns:w="http://schemas.openxmlformats.org/wordprocessingml/2006/main" xmlns:w14="http://schemas.microsoft.com/office/word/2010/wordml" xmlns:w15="http://schemas.microsoft.com/office/word/2012/wordml" xmlns:w16cid="http://schemas.microsoft.com/office/word/2016/wordml/cid" xmlns:w16se="http://schemas.microsoft.com/office/word/2015/wordml/symex" xmlns:wpg="http://schemas.microsoft.com/office/word/2010/wordprocessingGroup" xmlns:wpi="http://schemas.microsoft.com/office/word/2010/wordprocessingInk" xmlns:wne="http://schemas.microsoft.com/office/word/2006/wordml" xmlns:wps="http://schemas.microsoft.com/office/word/2010/wordprocessingShape" mc:Ignorable="w14 w15 w16se w16cid wp14">
-  <w:p>
-    <w:pPr>
-      <w:pStyle w:val="Voettekst"/>
-    </w:pPr>
-  </w:p>
-</w:ftr>
-</file>
-
-<file path=word/footer2.xml><?xml version="1.0" encoding="utf-8"?>
-<w:ftr xmlns:wpc="http://schemas.microsoft.com/office/word/2010/wordprocessingCanvas" xmlns:cx="http://schemas.microsoft.com/office/drawing/2014/chartex" xmlns:cx1="http://schemas.microsoft.com/office/drawing/2015/9/8/chartex" xmlns:cx2="http://schemas.microsoft.com/office/drawing/2015/10/21/chartex" xmlns:cx3="http://schemas.microsoft.com/office/drawing/2016/5/9/chartex" xmlns:cx4="http://schemas.microsoft.com/office/drawing/2016/5/10/chartex" xmlns:cx5="http://schemas.microsoft.com/office/drawing/2016/5/11/chartex" xmlns:cx6="http://schemas.microsoft.com/office/drawing/2016/5/12/chartex" xmlns:cx7="http://schemas.microsoft.com/office/drawing/2016/5/13/chartex" xmlns:cx8="http://schemas.microsoft.com/office/drawing/2016/5/14/chartex" xmlns:mc="http://schemas.openxmlformats.org/markup-compatibility/2006" xmlns:aink="http://schemas.microsoft.com/office/drawing/2016/ink" xmlns:am3d="http://schemas.microsoft.com/office/drawing/2017/model3d" xmlns:o="urn:schemas-microsoft-com:office:office" xmlns:r="http://schemas.openxmlformats.org/officeDocument/2006/relationships" xmlns:m="http://schemas.openxmlformats.org/officeDocument/2006/math" xmlns:v="urn:schemas-microsoft-com:vml" xmlns:wp14="http://schemas.microsoft.com/office/word/2010/wordprocessingDrawing" xmlns:wp="http://schemas.openxmlformats.org/drawingml/2006/wordprocessingDrawing" xmlns:w10="urn:schemas-microsoft-com:office:word" xmlns:w="http://schemas.openxmlformats.org/wordprocessingml/2006/main" xmlns:w14="http://schemas.microsoft.com/office/word/2010/wordml" xmlns:w15="http://schemas.microsoft.com/office/word/2012/wordml" xmlns:w16cid="http://schemas.microsoft.com/office/word/2016/wordml/cid" xmlns:w16se="http://schemas.microsoft.com/office/word/2015/wordml/symex" xmlns:wpg="http://schemas.microsoft.com/office/word/2010/wordprocessingGroup" xmlns:wpi="http://schemas.microsoft.com/office/word/2010/wordprocessingInk" xmlns:wne="http://schemas.microsoft.com/office/word/2006/wordml" xmlns:wps="http://schemas.microsoft.com/office/word/2010/wordprocessingShape" mc:Ignorable="w14 w15 w16se w16cid wp14">
   <w:sdt>
     <w:sdtPr>
       <w:id w:val="-1049532622"/>
@@ -906,16 +952,6 @@
       </w:sdt>
     </w:sdtContent>
   </w:sdt>
-  <w:p>
-    <w:pPr>
-      <w:pStyle w:val="Voettekst"/>
-    </w:pPr>
-  </w:p>
-</w:ftr>
-</file>
-
-<file path=word/footer3.xml><?xml version="1.0" encoding="utf-8"?>
-<w:ftr xmlns:wpc="http://schemas.microsoft.com/office/word/2010/wordprocessingCanvas" xmlns:cx="http://schemas.microsoft.com/office/drawing/2014/chartex" xmlns:cx1="http://schemas.microsoft.com/office/drawing/2015/9/8/chartex" xmlns:cx2="http://schemas.microsoft.com/office/drawing/2015/10/21/chartex" xmlns:cx3="http://schemas.microsoft.com/office/drawing/2016/5/9/chartex" xmlns:cx4="http://schemas.microsoft.com/office/drawing/2016/5/10/chartex" xmlns:cx5="http://schemas.microsoft.com/office/drawing/2016/5/11/chartex" xmlns:cx6="http://schemas.microsoft.com/office/drawing/2016/5/12/chartex" xmlns:cx7="http://schemas.microsoft.com/office/drawing/2016/5/13/chartex" xmlns:cx8="http://schemas.microsoft.com/office/drawing/2016/5/14/chartex" xmlns:mc="http://schemas.openxmlformats.org/markup-compatibility/2006" xmlns:aink="http://schemas.microsoft.com/office/drawing/2016/ink" xmlns:am3d="http://schemas.microsoft.com/office/drawing/2017/model3d" xmlns:o="urn:schemas-microsoft-com:office:office" xmlns:r="http://schemas.openxmlformats.org/officeDocument/2006/relationships" xmlns:m="http://schemas.openxmlformats.org/officeDocument/2006/math" xmlns:v="urn:schemas-microsoft-com:vml" xmlns:wp14="http://schemas.microsoft.com/office/word/2010/wordprocessingDrawing" xmlns:wp="http://schemas.openxmlformats.org/drawingml/2006/wordprocessingDrawing" xmlns:w10="urn:schemas-microsoft-com:office:word" xmlns:w="http://schemas.openxmlformats.org/wordprocessingml/2006/main" xmlns:w14="http://schemas.microsoft.com/office/word/2010/wordml" xmlns:w15="http://schemas.microsoft.com/office/word/2012/wordml" xmlns:w16cid="http://schemas.microsoft.com/office/word/2016/wordml/cid" xmlns:w16se="http://schemas.microsoft.com/office/word/2015/wordml/symex" xmlns:wpg="http://schemas.microsoft.com/office/word/2010/wordprocessingGroup" xmlns:wpi="http://schemas.microsoft.com/office/word/2010/wordprocessingInk" xmlns:wne="http://schemas.microsoft.com/office/word/2006/wordml" xmlns:wps="http://schemas.microsoft.com/office/word/2010/wordprocessingShape" mc:Ignorable="w14 w15 w16se w16cid wp14">
   <w:p>
     <w:pPr>
       <w:pStyle w:val="Voettekst"/>
@@ -950,16 +986,6 @@
 </file>
 
 <file path=word/header1.xml><?xml version="1.0" encoding="utf-8"?>
-<w:hdr xmlns:wpc="http://schemas.microsoft.com/office/word/2010/wordprocessingCanvas" xmlns:cx="http://schemas.microsoft.com/office/drawing/2014/chartex" xmlns:cx1="http://schemas.microsoft.com/office/drawing/2015/9/8/chartex" xmlns:cx2="http://schemas.microsoft.com/office/drawing/2015/10/21/chartex" xmlns:cx3="http://schemas.microsoft.com/office/drawing/2016/5/9/chartex" xmlns:cx4="http://schemas.microsoft.com/office/drawing/2016/5/10/chartex" xmlns:cx5="http://schemas.microsoft.com/office/drawing/2016/5/11/chartex" xmlns:cx6="http://schemas.microsoft.com/office/drawing/2016/5/12/chartex" xmlns:cx7="http://schemas.microsoft.com/office/drawing/2016/5/13/chartex" xmlns:cx8="http://schemas.microsoft.com/office/drawing/2016/5/14/chartex" xmlns:mc="http://schemas.openxmlformats.org/markup-compatibility/2006" xmlns:aink="http://schemas.microsoft.com/office/drawing/2016/ink" xmlns:am3d="http://schemas.microsoft.com/office/drawing/2017/model3d" xmlns:o="urn:schemas-microsoft-com:office:office" xmlns:r="http://schemas.openxmlformats.org/officeDocument/2006/relationships" xmlns:m="http://schemas.openxmlformats.org/officeDocument/2006/math" xmlns:v="urn:schemas-microsoft-com:vml" xmlns:wp14="http://schemas.microsoft.com/office/word/2010/wordprocessingDrawing" xmlns:wp="http://schemas.openxmlformats.org/drawingml/2006/wordprocessingDrawing" xmlns:w10="urn:schemas-microsoft-com:office:word" xmlns:w="http://schemas.openxmlformats.org/wordprocessingml/2006/main" xmlns:w14="http://schemas.microsoft.com/office/word/2010/wordml" xmlns:w15="http://schemas.microsoft.com/office/word/2012/wordml" xmlns:w16cid="http://schemas.microsoft.com/office/word/2016/wordml/cid" xmlns:w16se="http://schemas.microsoft.com/office/word/2015/wordml/symex" xmlns:wpg="http://schemas.microsoft.com/office/word/2010/wordprocessingGroup" xmlns:wpi="http://schemas.microsoft.com/office/word/2010/wordprocessingInk" xmlns:wne="http://schemas.microsoft.com/office/word/2006/wordml" xmlns:wps="http://schemas.microsoft.com/office/word/2010/wordprocessingShape" mc:Ignorable="w14 w15 w16se w16cid wp14">
-  <w:p>
-    <w:pPr>
-      <w:pStyle w:val="Koptekst"/>
-    </w:pPr>
-  </w:p>
-</w:hdr>
-</file>
-
-<file path=word/header2.xml><?xml version="1.0" encoding="utf-8"?>
 <w:hdr xmlns:wpc="http://schemas.microsoft.com/office/word/2010/wordprocessingCanvas" xmlns:cx="http://schemas.microsoft.com/office/drawing/2014/chartex" xmlns:cx1="http://schemas.microsoft.com/office/drawing/2015/9/8/chartex" xmlns:cx2="http://schemas.microsoft.com/office/drawing/2015/10/21/chartex" xmlns:cx3="http://schemas.microsoft.com/office/drawing/2016/5/9/chartex" xmlns:cx4="http://schemas.microsoft.com/office/drawing/2016/5/10/chartex" xmlns:cx5="http://schemas.microsoft.com/office/drawing/2016/5/11/chartex" xmlns:cx6="http://schemas.microsoft.com/office/drawing/2016/5/12/chartex" xmlns:cx7="http://schemas.microsoft.com/office/drawing/2016/5/13/chartex" xmlns:cx8="http://schemas.microsoft.com/office/drawing/2016/5/14/chartex" xmlns:mc="http://schemas.openxmlformats.org/markup-compatibility/2006" xmlns:aink="http://schemas.microsoft.com/office/drawing/2016/ink" xmlns:am3d="http://schemas.microsoft.com/office/drawing/2017/model3d" xmlns:o="urn:schemas-microsoft-com:office:office" xmlns:r="http://schemas.openxmlformats.org/officeDocument/2006/relationships" xmlns:m="http://schemas.openxmlformats.org/officeDocument/2006/math" xmlns:v="urn:schemas-microsoft-com:vml" xmlns:wp14="http://schemas.microsoft.com/office/word/2010/wordprocessingDrawing" xmlns:wp="http://schemas.openxmlformats.org/drawingml/2006/wordprocessingDrawing" xmlns:w10="urn:schemas-microsoft-com:office:word" xmlns:w="http://schemas.openxmlformats.org/wordprocessingml/2006/main" xmlns:w14="http://schemas.microsoft.com/office/word/2010/wordml" xmlns:w15="http://schemas.microsoft.com/office/word/2012/wordml" xmlns:w16cid="http://schemas.microsoft.com/office/word/2016/wordml/cid" xmlns:w16se="http://schemas.microsoft.com/office/word/2015/wordml/symex" xmlns:wpg="http://schemas.microsoft.com/office/word/2010/wordprocessingGroup" xmlns:wpi="http://schemas.microsoft.com/office/word/2010/wordprocessingInk" xmlns:wne="http://schemas.microsoft.com/office/word/2006/wordml" xmlns:wps="http://schemas.microsoft.com/office/word/2010/wordprocessingShape" mc:Ignorable="w14 w15 w16se w16cid wp14">
   <w:p>
     <w:pPr>
@@ -1023,16 +1049,6 @@
       </w:rPr>
       <w:t>nberg</w:t>
     </w:r>
-  </w:p>
-</w:hdr>
-</file>
-
-<file path=word/header3.xml><?xml version="1.0" encoding="utf-8"?>
-<w:hdr xmlns:wpc="http://schemas.microsoft.com/office/word/2010/wordprocessingCanvas" xmlns:cx="http://schemas.microsoft.com/office/drawing/2014/chartex" xmlns:cx1="http://schemas.microsoft.com/office/drawing/2015/9/8/chartex" xmlns:cx2="http://schemas.microsoft.com/office/drawing/2015/10/21/chartex" xmlns:cx3="http://schemas.microsoft.com/office/drawing/2016/5/9/chartex" xmlns:cx4="http://schemas.microsoft.com/office/drawing/2016/5/10/chartex" xmlns:cx5="http://schemas.microsoft.com/office/drawing/2016/5/11/chartex" xmlns:cx6="http://schemas.microsoft.com/office/drawing/2016/5/12/chartex" xmlns:cx7="http://schemas.microsoft.com/office/drawing/2016/5/13/chartex" xmlns:cx8="http://schemas.microsoft.com/office/drawing/2016/5/14/chartex" xmlns:mc="http://schemas.openxmlformats.org/markup-compatibility/2006" xmlns:aink="http://schemas.microsoft.com/office/drawing/2016/ink" xmlns:am3d="http://schemas.microsoft.com/office/drawing/2017/model3d" xmlns:o="urn:schemas-microsoft-com:office:office" xmlns:r="http://schemas.openxmlformats.org/officeDocument/2006/relationships" xmlns:m="http://schemas.openxmlformats.org/officeDocument/2006/math" xmlns:v="urn:schemas-microsoft-com:vml" xmlns:wp14="http://schemas.microsoft.com/office/word/2010/wordprocessingDrawing" xmlns:wp="http://schemas.openxmlformats.org/drawingml/2006/wordprocessingDrawing" xmlns:w10="urn:schemas-microsoft-com:office:word" xmlns:w="http://schemas.openxmlformats.org/wordprocessingml/2006/main" xmlns:w14="http://schemas.microsoft.com/office/word/2010/wordml" xmlns:w15="http://schemas.microsoft.com/office/word/2012/wordml" xmlns:w16cid="http://schemas.microsoft.com/office/word/2016/wordml/cid" xmlns:w16se="http://schemas.microsoft.com/office/word/2015/wordml/symex" xmlns:wpg="http://schemas.microsoft.com/office/word/2010/wordprocessingGroup" xmlns:wpi="http://schemas.microsoft.com/office/word/2010/wordprocessingInk" xmlns:wne="http://schemas.microsoft.com/office/word/2006/wordml" xmlns:wps="http://schemas.microsoft.com/office/word/2010/wordprocessingShape" mc:Ignorable="w14 w15 w16se w16cid wp14">
-  <w:p>
-    <w:pPr>
-      <w:pStyle w:val="Koptekst"/>
-    </w:pPr>
   </w:p>
 </w:hdr>
 </file>

--- a/Planning.docx
+++ b/Planning.docx
@@ -282,8 +282,6 @@
             </w:r>
           </w:p>
         </w:tc>
-        <w:bookmarkStart w:id="0" w:name="_GoBack"/>
-        <w:bookmarkEnd w:id="0"/>
       </w:tr>
       <w:tr>
         <w:tc>
@@ -451,7 +449,10 @@
               <w:t xml:space="preserve"> </w:t>
             </w:r>
             <w:r>
-              <w:t>Keep track of time and position</w:t>
+              <w:t xml:space="preserve">Keep track of </w:t>
+            </w:r>
+            <w:r>
+              <w:t xml:space="preserve"> position</w:t>
             </w:r>
             <w:r>
               <w:t xml:space="preserve"> (1</w:t>
@@ -616,7 +617,10 @@
           </w:tcPr>
           <w:p>
             <w:r>
-              <w:t>Create a menu</w:t>
+              <w:t>Keep track of time</w:t>
+            </w:r>
+            <w:r>
+              <w:t xml:space="preserve"> </w:t>
             </w:r>
           </w:p>
         </w:tc>
@@ -662,7 +666,12 @@
           </w:tcPr>
           <w:p>
             <w:r>
-              <w:t>Add art in the game</w:t>
+              <w:t>Make a menu</w:t>
+            </w:r>
+            <w:bookmarkStart w:id="0" w:name="_GoBack"/>
+            <w:bookmarkEnd w:id="0"/>
+            <w:r>
+              <w:t xml:space="preserve"> </w:t>
             </w:r>
           </w:p>
         </w:tc>

--- a/Planning.docx
+++ b/Planning.docx
@@ -34,7 +34,7 @@
     <w:tbl>
       <w:tblPr>
         <w:tblStyle w:val="Tabelraster"/>
-        <w:tblW w:w="8365" w:type="dxa"/>
+        <w:tblW w:w="9715" w:type="dxa"/>
         <w:tblLook w:val="04A0" w:firstRow="1" w:lastRow="0" w:firstColumn="1" w:lastColumn="0" w:noHBand="0" w:noVBand="1"/>
       </w:tblPr>
       <w:tblGrid>
@@ -43,7 +43,7 @@
         <w:gridCol w:w="4176"/>
         <w:gridCol w:w="250"/>
         <w:gridCol w:w="1440"/>
-        <w:gridCol w:w="1440"/>
+        <w:gridCol w:w="2790"/>
       </w:tblGrid>
       <w:tr>
         <w:tc>
@@ -126,7 +126,7 @@
         </w:tc>
         <w:tc>
           <w:tcPr>
-            <w:tcW w:w="1440" w:type="dxa"/>
+            <w:tcW w:w="2790" w:type="dxa"/>
           </w:tcPr>
           <w:p>
             <w:pPr>
@@ -139,7 +139,7 @@
               <w:rPr>
                 <w:b/>
               </w:rPr>
-              <w:t>If not why?</w:t>
+              <w:t>Comment</w:t>
             </w:r>
           </w:p>
         </w:tc>
@@ -201,24 +201,86 @@
                 <w:b/>
                 <w:color w:val="70AD47" w:themeColor="accent6"/>
               </w:rPr>
-              <w:t xml:space="preserve">   </w:t>
-            </w:r>
+              <w:t xml:space="preserve">   ✓</w:t>
+            </w:r>
+          </w:p>
+        </w:tc>
+        <w:tc>
+          <w:tcPr>
+            <w:tcW w:w="2790" w:type="dxa"/>
+          </w:tcPr>
+          <w:p>
+            <w:r>
+              <w:t>Different color cars for each player &amp; we now have a track</w:t>
+            </w:r>
+          </w:p>
+        </w:tc>
+      </w:tr>
+      <w:tr>
+        <w:tc>
+          <w:tcPr>
+            <w:tcW w:w="818" w:type="dxa"/>
+          </w:tcPr>
+          <w:p>
+            <w:r>
+              <w:t>2</w:t>
+            </w:r>
+          </w:p>
+        </w:tc>
+        <w:tc>
+          <w:tcPr>
+            <w:tcW w:w="241" w:type="dxa"/>
+          </w:tcPr>
+          <w:p/>
+        </w:tc>
+        <w:tc>
+          <w:tcPr>
+            <w:tcW w:w="4176" w:type="dxa"/>
+          </w:tcPr>
+          <w:p>
+            <w:r>
+              <w:t>Create basic player movement</w:t>
+            </w:r>
+          </w:p>
+        </w:tc>
+        <w:tc>
+          <w:tcPr>
+            <w:tcW w:w="250" w:type="dxa"/>
+          </w:tcPr>
+          <w:p/>
+        </w:tc>
+        <w:tc>
+          <w:tcPr>
+            <w:tcW w:w="1440" w:type="dxa"/>
+          </w:tcPr>
+          <w:p>
             <w:r>
               <w:rPr>
                 <w:rStyle w:val="st"/>
                 <w:rFonts w:ascii="Segoe UI Symbol" w:hAnsi="Segoe UI Symbol" w:cs="Segoe UI Symbol"/>
+              </w:rPr>
+              <w:t xml:space="preserve">      </w:t>
+            </w:r>
+            <w:r>
+              <w:rPr>
+                <w:rStyle w:val="st"/>
+                <w:rFonts w:ascii="Segoe UI Symbol" w:hAnsi="Segoe UI Symbol" w:cs="Segoe UI Symbol"/>
                 <w:b/>
                 <w:color w:val="70AD47" w:themeColor="accent6"/>
               </w:rPr>
-              <w:t>✓</w:t>
-            </w:r>
-          </w:p>
-        </w:tc>
-        <w:tc>
-          <w:tcPr>
-            <w:tcW w:w="1440" w:type="dxa"/>
-          </w:tcPr>
-          <w:p/>
+              <w:t xml:space="preserve">   ✓</w:t>
+            </w:r>
+          </w:p>
+        </w:tc>
+        <w:tc>
+          <w:tcPr>
+            <w:tcW w:w="2790" w:type="dxa"/>
+          </w:tcPr>
+          <w:p>
+            <w:r>
+              <w:t>Created forward movement and rotation</w:t>
+            </w:r>
+          </w:p>
         </w:tc>
       </w:tr>
       <w:tr>
@@ -228,7 +290,7 @@
           </w:tcPr>
           <w:p>
             <w:r>
-              <w:t>2</w:t>
+              <w:t>3</w:t>
             </w:r>
           </w:p>
         </w:tc>
@@ -244,7 +306,7 @@
           </w:tcPr>
           <w:p>
             <w:r>
-              <w:t>Create basic player movement</w:t>
+              <w:t>Add jumps in level &amp; falling off table + respawn</w:t>
             </w:r>
           </w:p>
         </w:tc>
@@ -275,61 +337,17 @@
               </w:rPr>
               <w:t xml:space="preserve">   ✓</w:t>
             </w:r>
-            <w:bookmarkStart w:id="0" w:name="_GoBack"/>
-            <w:bookmarkEnd w:id="0"/>
-          </w:p>
-        </w:tc>
-        <w:tc>
-          <w:tcPr>
-            <w:tcW w:w="1440" w:type="dxa"/>
-          </w:tcPr>
-          <w:p/>
-        </w:tc>
-      </w:tr>
-      <w:tr>
-        <w:tc>
-          <w:tcPr>
-            <w:tcW w:w="818" w:type="dxa"/>
-          </w:tcPr>
-          <w:p>
-            <w:r>
-              <w:t>3</w:t>
-            </w:r>
-          </w:p>
-        </w:tc>
-        <w:tc>
-          <w:tcPr>
-            <w:tcW w:w="241" w:type="dxa"/>
-          </w:tcPr>
-          <w:p/>
-        </w:tc>
-        <w:tc>
-          <w:tcPr>
-            <w:tcW w:w="4176" w:type="dxa"/>
-          </w:tcPr>
-          <w:p>
-            <w:r>
-              <w:t>Add jumps in level &amp; falling off table + respawn</w:t>
-            </w:r>
-          </w:p>
-        </w:tc>
-        <w:tc>
-          <w:tcPr>
-            <w:tcW w:w="250" w:type="dxa"/>
-          </w:tcPr>
-          <w:p/>
-        </w:tc>
-        <w:tc>
-          <w:tcPr>
-            <w:tcW w:w="1440" w:type="dxa"/>
-          </w:tcPr>
-          <w:p/>
-        </w:tc>
-        <w:tc>
-          <w:tcPr>
-            <w:tcW w:w="1440" w:type="dxa"/>
-          </w:tcPr>
-          <w:p/>
+          </w:p>
+        </w:tc>
+        <w:tc>
+          <w:tcPr>
+            <w:tcW w:w="2790" w:type="dxa"/>
+          </w:tcPr>
+          <w:p>
+            <w:r>
+              <w:t>Player can jump around and respawn when falling from the map</w:t>
+            </w:r>
+          </w:p>
         </w:tc>
       </w:tr>
       <w:tr>
@@ -358,7 +376,10 @@
           </w:tcPr>
           <w:p>
             <w:r>
-              <w:t>Add slipping and colliding</w:t>
+              <w:t xml:space="preserve">Add </w:t>
+            </w:r>
+            <w:r>
+              <w:t>waypoints (respawn at waypoints)</w:t>
             </w:r>
           </w:p>
         </w:tc>
@@ -372,13 +393,34 @@
           <w:tcPr>
             <w:tcW w:w="1440" w:type="dxa"/>
           </w:tcPr>
-          <w:p/>
-        </w:tc>
-        <w:tc>
-          <w:tcPr>
-            <w:tcW w:w="1440" w:type="dxa"/>
-          </w:tcPr>
-          <w:p/>
+          <w:p>
+            <w:r>
+              <w:rPr>
+                <w:rStyle w:val="st"/>
+                <w:rFonts w:ascii="Segoe UI Symbol" w:hAnsi="Segoe UI Symbol" w:cs="Segoe UI Symbol"/>
+              </w:rPr>
+              <w:t xml:space="preserve">      </w:t>
+            </w:r>
+            <w:r>
+              <w:rPr>
+                <w:rStyle w:val="st"/>
+                <w:rFonts w:ascii="Segoe UI Symbol" w:hAnsi="Segoe UI Symbol" w:cs="Segoe UI Symbol"/>
+                <w:b/>
+                <w:color w:val="70AD47" w:themeColor="accent6"/>
+              </w:rPr>
+              <w:t xml:space="preserve">   ✓</w:t>
+            </w:r>
+          </w:p>
+        </w:tc>
+        <w:tc>
+          <w:tcPr>
+            <w:tcW w:w="2790" w:type="dxa"/>
+          </w:tcPr>
+          <w:p>
+            <w:r>
+              <w:t>Respawn at closest waypoint</w:t>
+            </w:r>
+          </w:p>
         </w:tc>
       </w:tr>
       <w:tr>
@@ -404,7 +446,42 @@
           </w:tcPr>
           <w:p>
             <w:r>
-              <w:t xml:space="preserve"> Keep track of time and position</w:t>
+              <w:t xml:space="preserve"> </w:t>
+            </w:r>
+            <w:r>
+              <w:t xml:space="preserve">Keep track of </w:t>
+            </w:r>
+            <w:r>
+              <w:t xml:space="preserve"> position</w:t>
+            </w:r>
+            <w:r>
+              <w:t xml:space="preserve"> (1</w:t>
+            </w:r>
+            <w:r>
+              <w:rPr>
+                <w:vertAlign w:val="superscript"/>
+              </w:rPr>
+              <w:t>st</w:t>
+            </w:r>
+            <w:r>
+              <w:t xml:space="preserve"> 2</w:t>
+            </w:r>
+            <w:r>
+              <w:rPr>
+                <w:vertAlign w:val="superscript"/>
+              </w:rPr>
+              <w:t>nd</w:t>
+            </w:r>
+            <w:r>
+              <w:t xml:space="preserve"> </w:t>
+            </w:r>
+            <w:proofErr w:type="spellStart"/>
+            <w:r>
+              <w:t>etc</w:t>
+            </w:r>
+            <w:proofErr w:type="spellEnd"/>
+            <w:r>
+              <w:t>)</w:t>
             </w:r>
           </w:p>
         </w:tc>
@@ -418,11 +495,28 @@
           <w:tcPr>
             <w:tcW w:w="1440" w:type="dxa"/>
           </w:tcPr>
-          <w:p/>
-        </w:tc>
-        <w:tc>
-          <w:tcPr>
-            <w:tcW w:w="1440" w:type="dxa"/>
+          <w:p>
+            <w:r>
+              <w:rPr>
+                <w:rStyle w:val="st"/>
+                <w:rFonts w:ascii="Segoe UI Symbol" w:hAnsi="Segoe UI Symbol" w:cs="Segoe UI Symbol"/>
+              </w:rPr>
+              <w:t xml:space="preserve">      </w:t>
+            </w:r>
+            <w:r>
+              <w:rPr>
+                <w:rStyle w:val="st"/>
+                <w:rFonts w:ascii="Segoe UI Symbol" w:hAnsi="Segoe UI Symbol" w:cs="Segoe UI Symbol"/>
+                <w:b/>
+                <w:color w:val="70AD47" w:themeColor="accent6"/>
+              </w:rPr>
+              <w:t xml:space="preserve">   ✓</w:t>
+            </w:r>
+          </w:p>
+        </w:tc>
+        <w:tc>
+          <w:tcPr>
+            <w:tcW w:w="2790" w:type="dxa"/>
           </w:tcPr>
           <w:p/>
         </w:tc>
@@ -450,7 +544,7 @@
           </w:tcPr>
           <w:p>
             <w:r>
-              <w:t>Create a menu</w:t>
+              <w:t>Create slipping</w:t>
             </w:r>
           </w:p>
         </w:tc>
@@ -464,13 +558,40 @@
           <w:tcPr>
             <w:tcW w:w="1440" w:type="dxa"/>
           </w:tcPr>
-          <w:p/>
-        </w:tc>
-        <w:tc>
-          <w:tcPr>
-            <w:tcW w:w="1440" w:type="dxa"/>
-          </w:tcPr>
-          <w:p/>
+          <w:p>
+            <w:r>
+              <w:rPr>
+                <w:rStyle w:val="st"/>
+                <w:rFonts w:ascii="Segoe UI Symbol" w:hAnsi="Segoe UI Symbol" w:cs="Segoe UI Symbol"/>
+              </w:rPr>
+              <w:t xml:space="preserve">      </w:t>
+            </w:r>
+            <w:r>
+              <w:rPr>
+                <w:rStyle w:val="st"/>
+                <w:rFonts w:ascii="Segoe UI Symbol" w:hAnsi="Segoe UI Symbol" w:cs="Segoe UI Symbol"/>
+                <w:b/>
+                <w:color w:val="70AD47" w:themeColor="accent6"/>
+              </w:rPr>
+              <w:t xml:space="preserve">   ✓</w:t>
+            </w:r>
+          </w:p>
+        </w:tc>
+        <w:tc>
+          <w:tcPr>
+            <w:tcW w:w="2790" w:type="dxa"/>
+          </w:tcPr>
+          <w:p>
+            <w:r>
+              <w:t xml:space="preserve">By pressing </w:t>
+            </w:r>
+            <w:r>
+              <w:t>B</w:t>
+            </w:r>
+            <w:r>
+              <w:t xml:space="preserve"> you slow down to take the corners better</w:t>
+            </w:r>
+          </w:p>
         </w:tc>
       </w:tr>
       <w:tr>
@@ -496,7 +617,10 @@
           </w:tcPr>
           <w:p>
             <w:r>
-              <w:t>Add art in the game</w:t>
+              <w:t>Keep track of time</w:t>
+            </w:r>
+            <w:r>
+              <w:t xml:space="preserve"> </w:t>
             </w:r>
           </w:p>
         </w:tc>
@@ -514,7 +638,7 @@
         </w:tc>
         <w:tc>
           <w:tcPr>
-            <w:tcW w:w="1440" w:type="dxa"/>
+            <w:tcW w:w="2790" w:type="dxa"/>
           </w:tcPr>
           <w:p/>
         </w:tc>
@@ -542,7 +666,12 @@
           </w:tcPr>
           <w:p>
             <w:r>
-              <w:t>Testing</w:t>
+              <w:t>Make a menu</w:t>
+            </w:r>
+            <w:bookmarkStart w:id="0" w:name="_GoBack"/>
+            <w:bookmarkEnd w:id="0"/>
+            <w:r>
+              <w:t xml:space="preserve"> </w:t>
             </w:r>
           </w:p>
         </w:tc>
@@ -560,7 +689,7 @@
         </w:tc>
         <w:tc>
           <w:tcPr>
-            <w:tcW w:w="1440" w:type="dxa"/>
+            <w:tcW w:w="2790" w:type="dxa"/>
           </w:tcPr>
           <w:p/>
         </w:tc>
@@ -606,7 +735,7 @@
         </w:tc>
         <w:tc>
           <w:tcPr>
-            <w:tcW w:w="1440" w:type="dxa"/>
+            <w:tcW w:w="2790" w:type="dxa"/>
           </w:tcPr>
           <w:p/>
         </w:tc>
@@ -652,7 +781,7 @@
         </w:tc>
         <w:tc>
           <w:tcPr>
-            <w:tcW w:w="1440" w:type="dxa"/>
+            <w:tcW w:w="2790" w:type="dxa"/>
           </w:tcPr>
           <w:p/>
         </w:tc>

--- a/Planning.docx
+++ b/Planning.docx
@@ -282,8 +282,6 @@
             </w:r>
           </w:p>
         </w:tc>
-        <w:bookmarkStart w:id="0" w:name="_GoBack"/>
-        <w:bookmarkEnd w:id="0"/>
       </w:tr>
       <w:tr>
         <w:tc>
@@ -451,7 +449,10 @@
               <w:t xml:space="preserve"> </w:t>
             </w:r>
             <w:r>
-              <w:t>Keep track of time and position</w:t>
+              <w:t xml:space="preserve">Keep track of </w:t>
+            </w:r>
+            <w:r>
+              <w:t xml:space="preserve"> position</w:t>
             </w:r>
             <w:r>
               <w:t xml:space="preserve"> (1</w:t>
@@ -616,7 +617,10 @@
           </w:tcPr>
           <w:p>
             <w:r>
-              <w:t>Create a menu</w:t>
+              <w:t>Keep track of time</w:t>
+            </w:r>
+            <w:r>
+              <w:t xml:space="preserve"> </w:t>
             </w:r>
           </w:p>
         </w:tc>
@@ -630,7 +634,26 @@
           <w:tcPr>
             <w:tcW w:w="1440" w:type="dxa"/>
           </w:tcPr>
-          <w:p/>
+          <w:p>
+            <w:r>
+              <w:rPr>
+                <w:rStyle w:val="st"/>
+                <w:rFonts w:ascii="Segoe UI Symbol" w:hAnsi="Segoe UI Symbol" w:cs="Segoe UI Symbol"/>
+              </w:rPr>
+              <w:t xml:space="preserve">      </w:t>
+            </w:r>
+            <w:r>
+              <w:rPr>
+                <w:rStyle w:val="st"/>
+                <w:rFonts w:ascii="Segoe UI Symbol" w:hAnsi="Segoe UI Symbol" w:cs="Segoe UI Symbol"/>
+                <w:b/>
+                <w:color w:val="70AD47" w:themeColor="accent6"/>
+              </w:rPr>
+              <w:t xml:space="preserve">   ✓</w:t>
+            </w:r>
+            <w:bookmarkStart w:id="0" w:name="_GoBack"/>
+            <w:bookmarkEnd w:id="0"/>
+          </w:p>
         </w:tc>
         <w:tc>
           <w:tcPr>
@@ -662,7 +685,10 @@
           </w:tcPr>
           <w:p>
             <w:r>
-              <w:t>Add art in the game</w:t>
+              <w:t>Make a menu</w:t>
+            </w:r>
+            <w:r>
+              <w:t xml:space="preserve"> </w:t>
             </w:r>
           </w:p>
         </w:tc>

--- a/Planning.docx
+++ b/Planning.docx
@@ -617,10 +617,7 @@
           </w:tcPr>
           <w:p>
             <w:r>
-              <w:t>Keep track of time</w:t>
-            </w:r>
-            <w:r>
-              <w:t xml:space="preserve"> </w:t>
+              <w:t xml:space="preserve">Keep track of time </w:t>
             </w:r>
           </w:p>
         </w:tc>
@@ -651,6 +648,139 @@
               </w:rPr>
               <w:t xml:space="preserve">   ✓</w:t>
             </w:r>
+          </w:p>
+        </w:tc>
+        <w:tc>
+          <w:tcPr>
+            <w:tcW w:w="2790" w:type="dxa"/>
+          </w:tcPr>
+          <w:p/>
+        </w:tc>
+      </w:tr>
+      <w:tr>
+        <w:tc>
+          <w:tcPr>
+            <w:tcW w:w="818" w:type="dxa"/>
+          </w:tcPr>
+          <w:p>
+            <w:r>
+              <w:t>8</w:t>
+            </w:r>
+          </w:p>
+        </w:tc>
+        <w:tc>
+          <w:tcPr>
+            <w:tcW w:w="241" w:type="dxa"/>
+          </w:tcPr>
+          <w:p/>
+        </w:tc>
+        <w:tc>
+          <w:tcPr>
+            <w:tcW w:w="4176" w:type="dxa"/>
+          </w:tcPr>
+          <w:p>
+            <w:r>
+              <w:t>Make a menu</w:t>
+            </w:r>
+            <w:r>
+              <w:t xml:space="preserve"> </w:t>
+            </w:r>
+          </w:p>
+        </w:tc>
+        <w:tc>
+          <w:tcPr>
+            <w:tcW w:w="250" w:type="dxa"/>
+          </w:tcPr>
+          <w:p/>
+        </w:tc>
+        <w:tc>
+          <w:tcPr>
+            <w:tcW w:w="1440" w:type="dxa"/>
+          </w:tcPr>
+          <w:p>
+            <w:r>
+              <w:rPr>
+                <w:rStyle w:val="st"/>
+                <w:rFonts w:ascii="Segoe UI Symbol" w:hAnsi="Segoe UI Symbol" w:cs="Segoe UI Symbol"/>
+              </w:rPr>
+              <w:t xml:space="preserve">      </w:t>
+            </w:r>
+            <w:r>
+              <w:rPr>
+                <w:rStyle w:val="st"/>
+                <w:rFonts w:ascii="Segoe UI Symbol" w:hAnsi="Segoe UI Symbol" w:cs="Segoe UI Symbol"/>
+                <w:b/>
+                <w:color w:val="70AD47" w:themeColor="accent6"/>
+              </w:rPr>
+              <w:t xml:space="preserve">   ✓</w:t>
+            </w:r>
+          </w:p>
+        </w:tc>
+        <w:tc>
+          <w:tcPr>
+            <w:tcW w:w="2790" w:type="dxa"/>
+          </w:tcPr>
+          <w:p>
+            <w:r>
+              <w:t>Simple quick and easy menu</w:t>
+            </w:r>
+          </w:p>
+        </w:tc>
+      </w:tr>
+      <w:tr>
+        <w:tc>
+          <w:tcPr>
+            <w:tcW w:w="818" w:type="dxa"/>
+          </w:tcPr>
+          <w:p>
+            <w:r>
+              <w:t>9</w:t>
+            </w:r>
+          </w:p>
+        </w:tc>
+        <w:tc>
+          <w:tcPr>
+            <w:tcW w:w="241" w:type="dxa"/>
+          </w:tcPr>
+          <w:p/>
+        </w:tc>
+        <w:tc>
+          <w:tcPr>
+            <w:tcW w:w="4176" w:type="dxa"/>
+          </w:tcPr>
+          <w:p>
+            <w:r>
+              <w:t>Create changeable controls</w:t>
+            </w:r>
+          </w:p>
+        </w:tc>
+        <w:tc>
+          <w:tcPr>
+            <w:tcW w:w="250" w:type="dxa"/>
+          </w:tcPr>
+          <w:p/>
+        </w:tc>
+        <w:tc>
+          <w:tcPr>
+            <w:tcW w:w="1440" w:type="dxa"/>
+          </w:tcPr>
+          <w:p>
+            <w:r>
+              <w:rPr>
+                <w:rStyle w:val="st"/>
+                <w:rFonts w:ascii="Segoe UI Symbol" w:hAnsi="Segoe UI Symbol" w:cs="Segoe UI Symbol"/>
+              </w:rPr>
+              <w:t xml:space="preserve">      </w:t>
+            </w:r>
+            <w:r>
+              <w:rPr>
+                <w:rStyle w:val="st"/>
+                <w:rFonts w:ascii="Segoe UI Symbol" w:hAnsi="Segoe UI Symbol" w:cs="Segoe UI Symbol"/>
+                <w:b/>
+                <w:color w:val="70AD47" w:themeColor="accent6"/>
+              </w:rPr>
+              <w:t xml:space="preserve">   ✓</w:t>
+            </w:r>
             <w:bookmarkStart w:id="0" w:name="_GoBack"/>
             <w:bookmarkEnd w:id="0"/>
           </w:p>
@@ -659,102 +789,11 @@
           <w:tcPr>
             <w:tcW w:w="2790" w:type="dxa"/>
           </w:tcPr>
-          <w:p/>
-        </w:tc>
-      </w:tr>
-      <w:tr>
-        <w:tc>
-          <w:tcPr>
-            <w:tcW w:w="818" w:type="dxa"/>
-          </w:tcPr>
-          <w:p>
-            <w:r>
-              <w:t>8</w:t>
-            </w:r>
-          </w:p>
-        </w:tc>
-        <w:tc>
-          <w:tcPr>
-            <w:tcW w:w="241" w:type="dxa"/>
-          </w:tcPr>
-          <w:p/>
-        </w:tc>
-        <w:tc>
-          <w:tcPr>
-            <w:tcW w:w="4176" w:type="dxa"/>
-          </w:tcPr>
-          <w:p>
-            <w:r>
-              <w:t>Make a menu</w:t>
-            </w:r>
-            <w:r>
-              <w:t xml:space="preserve"> </w:t>
-            </w:r>
-          </w:p>
-        </w:tc>
-        <w:tc>
-          <w:tcPr>
-            <w:tcW w:w="250" w:type="dxa"/>
-          </w:tcPr>
-          <w:p/>
-        </w:tc>
-        <w:tc>
-          <w:tcPr>
-            <w:tcW w:w="1440" w:type="dxa"/>
-          </w:tcPr>
-          <w:p/>
-        </w:tc>
-        <w:tc>
-          <w:tcPr>
-            <w:tcW w:w="2790" w:type="dxa"/>
-          </w:tcPr>
-          <w:p/>
-        </w:tc>
-      </w:tr>
-      <w:tr>
-        <w:tc>
-          <w:tcPr>
-            <w:tcW w:w="818" w:type="dxa"/>
-          </w:tcPr>
-          <w:p>
-            <w:r>
-              <w:t>9</w:t>
-            </w:r>
-          </w:p>
-        </w:tc>
-        <w:tc>
-          <w:tcPr>
-            <w:tcW w:w="241" w:type="dxa"/>
-          </w:tcPr>
-          <w:p/>
-        </w:tc>
-        <w:tc>
-          <w:tcPr>
-            <w:tcW w:w="4176" w:type="dxa"/>
-          </w:tcPr>
-          <w:p>
-            <w:r>
-              <w:t xml:space="preserve">Testing </w:t>
-            </w:r>
-          </w:p>
-        </w:tc>
-        <w:tc>
-          <w:tcPr>
-            <w:tcW w:w="250" w:type="dxa"/>
-          </w:tcPr>
-          <w:p/>
-        </w:tc>
-        <w:tc>
-          <w:tcPr>
-            <w:tcW w:w="1440" w:type="dxa"/>
-          </w:tcPr>
-          <w:p/>
-        </w:tc>
-        <w:tc>
-          <w:tcPr>
-            <w:tcW w:w="2790" w:type="dxa"/>
-          </w:tcPr>
-          <w:p/>
+          <w:p>
+            <w:r>
+              <w:t>Players can pick their controls</w:t>
+            </w:r>
+          </w:p>
         </w:tc>
       </w:tr>
       <w:tr>

--- a/Planning.docx
+++ b/Planning.docx
@@ -781,8 +781,6 @@
               </w:rPr>
               <w:t xml:space="preserve">   ✓</w:t>
             </w:r>
-            <w:bookmarkStart w:id="0" w:name="_GoBack"/>
-            <w:bookmarkEnd w:id="0"/>
           </w:p>
         </w:tc>
         <w:tc>
@@ -818,9 +816,11 @@
             <w:tcW w:w="4176" w:type="dxa"/>
           </w:tcPr>
           <w:p>
-            <w:r>
-              <w:t>Testing</w:t>
-            </w:r>
+            <w:proofErr w:type="spellStart"/>
+            <w:r>
+              <w:t>Minimap</w:t>
+            </w:r>
+            <w:proofErr w:type="spellEnd"/>
           </w:p>
         </w:tc>
         <w:tc>
@@ -833,13 +833,30 @@
           <w:tcPr>
             <w:tcW w:w="1440" w:type="dxa"/>
           </w:tcPr>
-          <w:p/>
+          <w:p>
+            <w:pPr>
+              <w:jc w:val="center"/>
+              <w:rPr>
+                <w:color w:val="FF0000"/>
+              </w:rPr>
+            </w:pPr>
+            <w:r>
+              <w:rPr>
+                <w:color w:val="FF0000"/>
+              </w:rPr>
+              <w:t>X</w:t>
+            </w:r>
+          </w:p>
         </w:tc>
         <w:tc>
           <w:tcPr>
             <w:tcW w:w="2790" w:type="dxa"/>
           </w:tcPr>
-          <w:p/>
+          <w:p>
+            <w:r>
+              <w:t>Couldn’t make it in time, so instead made some arrows on the road so the way is at least clear (should take another day if I were to implement it)</w:t>
+            </w:r>
+          </w:p>
         </w:tc>
       </w:tr>
     </w:tbl>
@@ -851,7 +868,41 @@
         </w:rPr>
       </w:pPr>
     </w:p>
-    <w:p/>
+    <w:p>
+      <w:pPr>
+        <w:pStyle w:val="Kop2"/>
+      </w:pPr>
+      <w:r>
+        <w:t>Self</w:t>
+      </w:r>
+      <w:r>
+        <w:t>-</w:t>
+      </w:r>
+      <w:r>
+        <w:t>reflection</w:t>
+      </w:r>
+    </w:p>
+    <w:p>
+      <w:r>
+        <w:t xml:space="preserve">This project </w:t>
+      </w:r>
+      <w:proofErr w:type="spellStart"/>
+      <w:r>
+        <w:t>teached</w:t>
+      </w:r>
+      <w:proofErr w:type="spellEnd"/>
+      <w:r>
+        <w:t xml:space="preserve"> me a lot about planning and tight schedules. I always try to achieve the most in little time but I definitely thought this was pretty hard, especially since I absolutely hate to make race games, but doing it anyway gave me a little proud feelin</w:t>
+      </w:r>
+      <w:r>
+        <w:t>g. I also made some contact out of my comfort zone to let people test, and see how they enjoyed it. Getting the great feedback that I got defiantly made me more proud, and helped me get a better result. I learned a lot about how other people like their controls and how they want a game to look instead of looking only through my eyes.</w:t>
+      </w:r>
+      <w:bookmarkStart w:id="0" w:name="_GoBack"/>
+      <w:bookmarkEnd w:id="0"/>
+      <w:r>
+        <w:t xml:space="preserve"> </w:t>
+      </w:r>
+    </w:p>
     <w:sectPr>
       <w:headerReference w:type="default" r:id="rId6"/>
       <w:footerReference w:type="default" r:id="rId7"/>
@@ -1548,7 +1599,6 @@
     <w:next w:val="Standaard"/>
     <w:link w:val="Kop2Char"/>
     <w:uiPriority w:val="9"/>
-    <w:semiHidden/>
     <w:unhideWhenUsed/>
     <w:qFormat/>
     <w:rsid w:val="0048414C"/>
@@ -1851,7 +1901,6 @@
     <w:basedOn w:val="Standaardalinea-lettertype"/>
     <w:link w:val="Kop2"/>
     <w:uiPriority w:val="9"/>
-    <w:semiHidden/>
     <w:rsid w:val="0048414C"/>
     <w:rPr>
       <w:caps/>
